--- a/ОТЧЕТ.docx
+++ b/ОТЧЕТ.docx
@@ -184,7 +184,15 @@
         </w:rPr>
       </w:pPr>
       <w:r>
-        <w:t>«Автоматизированная система определения оптимального времени проведения регламентного обслуживания информационных систем на основе данных технического мониторинга</w:t>
+        <w:t xml:space="preserve">«Автоматизированная система </w:t>
+      </w:r>
+      <w:proofErr w:type="gramStart"/>
+      <w:r>
+        <w:t>определения оптимального времени проведения регламентного обслуживания информационных систем</w:t>
+      </w:r>
+      <w:proofErr w:type="gramEnd"/>
+      <w:r>
+        <w:t xml:space="preserve"> на основе данных технического мониторинга</w:t>
       </w:r>
       <w:r>
         <w:rPr>
@@ -1396,7 +1404,11 @@
         <w:jc w:val="both"/>
       </w:pPr>
       <w:r>
-        <w:t xml:space="preserve">На данный момент для достижения цели </w:t>
+        <w:t xml:space="preserve">На данный момент для достижения </w:t>
+      </w:r>
+      <w:proofErr w:type="gramStart"/>
+      <w:r>
+        <w:t xml:space="preserve">цели </w:t>
       </w:r>
       <w:r>
         <w:t xml:space="preserve">создания </w:t>
@@ -1405,7 +1417,11 @@
         <w:t>автоматизированной системы расчетов сроков провед</w:t>
       </w:r>
       <w:r>
-        <w:t xml:space="preserve">ения регламентного обслуживания </w:t>
+        <w:t>ения регламентного обслуживания</w:t>
+      </w:r>
+      <w:proofErr w:type="gramEnd"/>
+      <w:r>
+        <w:t xml:space="preserve"> </w:t>
       </w:r>
       <w:r>
         <w:t xml:space="preserve"> в предыдущих отчетах </w:t>
@@ -1832,8 +1848,6 @@
       <w:r>
         <w:t xml:space="preserve">задач. </w:t>
       </w:r>
-      <w:bookmarkStart w:id="2" w:name="_GoBack"/>
-      <w:bookmarkEnd w:id="2"/>
     </w:p>
     <w:p>
       <w:pPr>
@@ -1879,7 +1893,7 @@
       <w:pPr>
         <w:pStyle w:val="1"/>
       </w:pPr>
-      <w:bookmarkStart w:id="3" w:name="_Toc536114321"/>
+      <w:bookmarkStart w:id="2" w:name="_Toc536114321"/>
       <w:r>
         <w:lastRenderedPageBreak/>
         <w:t>2</w:t>
@@ -1890,7 +1904,7 @@
       <w:r>
         <w:t>ПРОЕКТИРОВАНИЕ БАЗЫ ДАННЫХ СИСТЕМЫ</w:t>
       </w:r>
-      <w:bookmarkEnd w:id="3"/>
+      <w:bookmarkEnd w:id="2"/>
     </w:p>
     <w:p>
       <w:pPr>
@@ -2081,8 +2095,15 @@
       <w:r>
         <w:t>ния параметров загрузки систем (</w:t>
       </w:r>
-      <w:r>
-        <w:t>табл 1.</w:t>
+      <w:proofErr w:type="spellStart"/>
+      <w:proofErr w:type="gramStart"/>
+      <w:r>
+        <w:t>табл</w:t>
+      </w:r>
+      <w:proofErr w:type="spellEnd"/>
+      <w:proofErr w:type="gramEnd"/>
+      <w:r>
+        <w:t xml:space="preserve"> 1.</w:t>
       </w:r>
       <w:r>
         <w:t xml:space="preserve"> физической модели</w:t>
@@ -3388,12 +3409,14 @@
               </w:rPr>
               <w:t xml:space="preserve"> (</w:t>
             </w:r>
+            <w:proofErr w:type="spellStart"/>
             <w:r>
               <w:rPr>
                 <w:rFonts w:ascii="Times New Roman" w:hAnsi="Times New Roman"/>
               </w:rPr>
               <w:t>мс</w:t>
             </w:r>
+            <w:proofErr w:type="spellEnd"/>
             <w:r>
               <w:rPr>
                 <w:rFonts w:ascii="Times New Roman" w:hAnsi="Times New Roman"/>
@@ -3735,12 +3758,14 @@
               </w:rPr>
               <w:t xml:space="preserve">, </w:t>
             </w:r>
+            <w:proofErr w:type="spellStart"/>
             <w:r>
               <w:rPr>
                 <w:rFonts w:ascii="Times New Roman" w:hAnsi="Times New Roman"/>
               </w:rPr>
               <w:t>мс</w:t>
             </w:r>
+            <w:proofErr w:type="spellEnd"/>
           </w:p>
         </w:tc>
         <w:tc>
@@ -6103,7 +6128,7 @@
       <w:pPr>
         <w:pStyle w:val="1"/>
       </w:pPr>
-      <w:bookmarkStart w:id="4" w:name="_Toc536114322"/>
+      <w:bookmarkStart w:id="3" w:name="_Toc536114322"/>
       <w:r>
         <w:lastRenderedPageBreak/>
         <w:t>3</w:t>
@@ -6114,7 +6139,7 @@
       <w:r>
         <w:t xml:space="preserve"> МАТЕМАТИЧЕСКИЕ СРЕДСТВА АНАЛИЗА И ВЫЧИСЛЕНИЯ ДАННЫХ</w:t>
       </w:r>
-      <w:bookmarkEnd w:id="4"/>
+      <w:bookmarkEnd w:id="3"/>
     </w:p>
     <w:p>
       <w:pPr>
@@ -6217,7 +6242,7 @@
         <w:spacing w:before="0"/>
         <w:jc w:val="both"/>
       </w:pPr>
-      <w:bookmarkStart w:id="5" w:name="_Toc536114323"/>
+      <w:bookmarkStart w:id="4" w:name="_Toc536114323"/>
       <w:r>
         <w:t>3</w:t>
       </w:r>
@@ -6230,7 +6255,7 @@
       <w:r>
         <w:t>орреляционный анализ</w:t>
       </w:r>
-      <w:bookmarkEnd w:id="5"/>
+      <w:bookmarkEnd w:id="4"/>
     </w:p>
     <w:p>
       <w:pPr>
@@ -6332,7 +6357,49 @@
         <w:rPr>
           <w:rFonts w:ascii="Times New Roman" w:hAnsi="Times New Roman"/>
         </w:rPr>
-        <w:t>Коэффициент корреляции Пирсона применим для выборки, имеющей нормальное распределение, либо имеет незначительное отклонение. Для порядковых переменных (выборка, имеющее распределение отличающееся от нормального) используется коэффициент корреляции Спирмана или Кендалла.</w:t>
+        <w:t xml:space="preserve">Коэффициент корреляции Пирсона применим для выборки, имеющей нормальное распределение, либо имеет незначительное отклонение. Для порядковых переменных (выборка, имеющее </w:t>
+      </w:r>
+      <w:proofErr w:type="gramStart"/>
+      <w:r>
+        <w:rPr>
+          <w:rFonts w:ascii="Times New Roman" w:hAnsi="Times New Roman"/>
+        </w:rPr>
+        <w:t>распределение</w:t>
+      </w:r>
+      <w:proofErr w:type="gramEnd"/>
+      <w:r>
+        <w:rPr>
+          <w:rFonts w:ascii="Times New Roman" w:hAnsi="Times New Roman"/>
+        </w:rPr>
+        <w:t xml:space="preserve"> отличающееся от нормального) используется коэффициент корреляции </w:t>
+      </w:r>
+      <w:proofErr w:type="spellStart"/>
+      <w:r>
+        <w:rPr>
+          <w:rFonts w:ascii="Times New Roman" w:hAnsi="Times New Roman"/>
+        </w:rPr>
+        <w:t>Спирмана</w:t>
+      </w:r>
+      <w:proofErr w:type="spellEnd"/>
+      <w:r>
+        <w:rPr>
+          <w:rFonts w:ascii="Times New Roman" w:hAnsi="Times New Roman"/>
+        </w:rPr>
+        <w:t xml:space="preserve"> или </w:t>
+      </w:r>
+      <w:proofErr w:type="spellStart"/>
+      <w:r>
+        <w:rPr>
+          <w:rFonts w:ascii="Times New Roman" w:hAnsi="Times New Roman"/>
+        </w:rPr>
+        <w:t>Кендалла</w:t>
+      </w:r>
+      <w:proofErr w:type="spellEnd"/>
+      <w:r>
+        <w:rPr>
+          <w:rFonts w:ascii="Times New Roman" w:hAnsi="Times New Roman"/>
+        </w:rPr>
+        <w:t>.</w:t>
       </w:r>
     </w:p>
     <w:p>
@@ -7015,19 +7082,47 @@
           <w:rFonts w:eastAsiaTheme="minorEastAsia"/>
         </w:rPr>
         <w:tab/>
-        <w:t xml:space="preserve">Так как шкала данных производительности систем имеет </w:t>
-      </w:r>
+        <w:t xml:space="preserve">Так как шкала данных производительности систем </w:t>
+      </w:r>
+      <w:proofErr w:type="gramStart"/>
       <w:r>
         <w:rPr>
           <w:rFonts w:eastAsiaTheme="minorEastAsia"/>
         </w:rPr>
+        <w:t xml:space="preserve">имеет </w:t>
+      </w:r>
+      <w:r>
+        <w:rPr>
+          <w:rFonts w:eastAsiaTheme="minorEastAsia"/>
+        </w:rPr>
         <w:t>количественную</w:t>
       </w:r>
       <w:r>
         <w:rPr>
           <w:rFonts w:eastAsiaTheme="minorEastAsia"/>
         </w:rPr>
-        <w:t xml:space="preserve"> характеристику в качестве основного коэффициента корреляции был выбран коэффициент Кендалла.</w:t>
+        <w:t xml:space="preserve"> характеристику в качестве основного коэффициента корреляции был</w:t>
+      </w:r>
+      <w:proofErr w:type="gramEnd"/>
+      <w:r>
+        <w:rPr>
+          <w:rFonts w:eastAsiaTheme="minorEastAsia"/>
+        </w:rPr>
+        <w:t xml:space="preserve"> выбран коэффициент </w:t>
+      </w:r>
+      <w:proofErr w:type="spellStart"/>
+      <w:r>
+        <w:rPr>
+          <w:rFonts w:eastAsiaTheme="minorEastAsia"/>
+        </w:rPr>
+        <w:t>Кендалла</w:t>
+      </w:r>
+      <w:proofErr w:type="spellEnd"/>
+      <w:r>
+        <w:rPr>
+          <w:rFonts w:eastAsiaTheme="minorEastAsia"/>
+        </w:rPr>
+        <w:t>.</w:t>
       </w:r>
     </w:p>
     <w:p>
@@ -7044,7 +7139,7 @@
       <w:pPr>
         <w:pStyle w:val="2"/>
       </w:pPr>
-      <w:bookmarkStart w:id="6" w:name="_Toc536114324"/>
+      <w:bookmarkStart w:id="5" w:name="_Toc536114324"/>
       <w:r>
         <w:t>3</w:t>
       </w:r>
@@ -7054,7 +7149,7 @@
       <w:r>
         <w:t>олиномиальная интерполяция</w:t>
       </w:r>
-      <w:bookmarkEnd w:id="6"/>
+      <w:bookmarkEnd w:id="5"/>
     </w:p>
     <w:p>
       <w:pPr>
@@ -7130,7 +7225,11 @@
         <w:t>D</w:t>
       </w:r>
       <w:r>
-        <w:t xml:space="preserve"> и известны значения функции </w:t>
+        <w:t xml:space="preserve"> и </w:t>
+      </w:r>
+      <w:proofErr w:type="gramStart"/>
+      <w:r>
+        <w:t xml:space="preserve">известны значения функции </w:t>
       </w:r>
       <w:r>
         <w:rPr>
@@ -7142,11 +7241,16 @@
         <w:t xml:space="preserve"> </w:t>
       </w:r>
       <w:r>
-        <w:t>даны в этих точках</w:t>
+        <w:t>даны</w:t>
+      </w:r>
+      <w:proofErr w:type="gramEnd"/>
+      <w:r>
+        <w:t xml:space="preserve"> в этих точках</w:t>
       </w:r>
       <w:r>
         <w:t xml:space="preserve"> {</w:t>
       </w:r>
+      <w:proofErr w:type="spellStart"/>
       <w:r>
         <w:rPr>
           <w:lang w:val="en-US"/>
@@ -7160,6 +7264,7 @@
         </w:rPr>
         <w:t>i</w:t>
       </w:r>
+      <w:proofErr w:type="spellEnd"/>
       <w:r>
         <w:t>}</w:t>
       </w:r>
@@ -7173,6 +7278,7 @@
         <w:ind w:firstLine="851"/>
         <w:jc w:val="both"/>
       </w:pPr>
+      <w:proofErr w:type="gramStart"/>
       <w:r>
         <w:rPr>
           <w:lang w:val="en-US"/>
@@ -7190,7 +7296,11 @@
         <w:t xml:space="preserve"> – </w:t>
       </w:r>
       <w:r>
-        <w:t xml:space="preserve">узлы интерполяции, набор узлов – интерполяционная сетка. Разность между соседними узлами интерполяции – шаг интерполяционной сетки. </w:t>
+        <w:t>узлы интерполяции, набор узлов – интерполяционная сетка.</w:t>
+      </w:r>
+      <w:proofErr w:type="gramEnd"/>
+      <w:r>
+        <w:t xml:space="preserve"> Разность между соседними узлами интерполяции – шаг интерполяционной сетки. </w:t>
       </w:r>
     </w:p>
     <w:p>
@@ -7230,6 +7340,7 @@
       <w:r>
         <w:t xml:space="preserve">) = </w:t>
       </w:r>
+      <w:proofErr w:type="spellStart"/>
       <w:r>
         <w:rPr>
           <w:lang w:val="en-US"/>
@@ -7243,6 +7354,7 @@
         </w:rPr>
         <w:t>i</w:t>
       </w:r>
+      <w:proofErr w:type="spellEnd"/>
     </w:p>
     <w:p>
       <w:pPr>
@@ -9444,7 +9556,14 @@
               <w:rPr>
                 <w:lang w:val="en-US"/>
               </w:rPr>
-              <w:t>, …,x</w:t>
+              <w:t>, …,</w:t>
+            </w:r>
+            <w:proofErr w:type="spellStart"/>
+            <w:r>
+              <w:rPr>
+                <w:lang w:val="en-US"/>
+              </w:rPr>
+              <w:t>x</w:t>
             </w:r>
             <w:r>
               <w:rPr>
@@ -9453,6 +9572,7 @@
               </w:rPr>
               <w:t>n</w:t>
             </w:r>
+            <w:proofErr w:type="spellEnd"/>
             <w:r>
               <w:rPr>
                 <w:lang w:val="en-US"/>
@@ -9587,7 +9707,14 @@
               <w:rPr>
                 <w:lang w:val="en-US"/>
               </w:rPr>
-              <w:t>, …,x</w:t>
+              <w:t>, …,</w:t>
+            </w:r>
+            <w:proofErr w:type="spellStart"/>
+            <w:r>
+              <w:rPr>
+                <w:lang w:val="en-US"/>
+              </w:rPr>
+              <w:t>x</w:t>
             </w:r>
             <w:r>
               <w:rPr>
@@ -9596,6 +9723,7 @@
               </w:rPr>
               <w:t>n</w:t>
             </w:r>
+            <w:proofErr w:type="spellEnd"/>
             <w:r>
               <w:rPr>
                 <w:lang w:val="en-US"/>
@@ -9813,7 +9941,14 @@
               <w:rPr>
                 <w:lang w:val="en-US"/>
               </w:rPr>
-              <w:t>f(x</w:t>
+              <w:t>f(</w:t>
+            </w:r>
+            <w:proofErr w:type="spellStart"/>
+            <w:r>
+              <w:rPr>
+                <w:lang w:val="en-US"/>
+              </w:rPr>
+              <w:t>x</w:t>
             </w:r>
             <w:r>
               <w:rPr>
@@ -9822,6 +9957,7 @@
               </w:rPr>
               <w:t>n</w:t>
             </w:r>
+            <w:proofErr w:type="spellEnd"/>
             <w:r>
               <w:rPr>
                 <w:lang w:val="en-US"/>
@@ -9865,7 +10001,14 @@
               <w:rPr>
                 <w:lang w:val="en-US"/>
               </w:rPr>
-              <w:t>, x</w:t>
+              <w:t xml:space="preserve">, </w:t>
+            </w:r>
+            <w:proofErr w:type="spellStart"/>
+            <w:r>
+              <w:rPr>
+                <w:lang w:val="en-US"/>
+              </w:rPr>
+              <w:t>x</w:t>
             </w:r>
             <w:r>
               <w:rPr>
@@ -9874,6 +10017,7 @@
               </w:rPr>
               <w:t>n</w:t>
             </w:r>
+            <w:proofErr w:type="spellEnd"/>
             <w:r>
               <w:rPr>
                 <w:lang w:val="en-US"/>
@@ -10830,7 +10974,7 @@
       <w:pPr>
         <w:pStyle w:val="1"/>
       </w:pPr>
-      <w:bookmarkStart w:id="7" w:name="_Toc536114325"/>
+      <w:bookmarkStart w:id="6" w:name="_Toc536114325"/>
       <w:r>
         <w:lastRenderedPageBreak/>
         <w:t>4</w:t>
@@ -10847,7 +10991,7 @@
       <w:r>
         <w:t>ЛГОРИТМ РАСЧЕТА</w:t>
       </w:r>
-      <w:bookmarkEnd w:id="7"/>
+      <w:bookmarkEnd w:id="6"/>
     </w:p>
     <w:p>
       <w:pPr>
@@ -10884,7 +11028,15 @@
         <w:rPr>
           <w:b/>
         </w:rPr>
-        <w:t>Табл. 4</w:t>
+        <w:t>Таблица</w:t>
+      </w:r>
+      <w:bookmarkStart w:id="7" w:name="_GoBack"/>
+      <w:bookmarkEnd w:id="7"/>
+      <w:r>
+        <w:rPr>
+          <w:b/>
+        </w:rPr>
+        <w:t xml:space="preserve"> 4</w:t>
       </w:r>
     </w:p>
     <w:p>
@@ -11048,7 +11200,15 @@
               <w:t>roundtrips</w:t>
             </w:r>
             <w:r>
-              <w:t xml:space="preserve">, среднее сетевое время фронтенда, </w:t>
+              <w:t xml:space="preserve">, среднее сетевое время </w:t>
+            </w:r>
+            <w:proofErr w:type="spellStart"/>
+            <w:r>
+              <w:t>фронтенда</w:t>
+            </w:r>
+            <w:proofErr w:type="spellEnd"/>
+            <w:r>
+              <w:t xml:space="preserve">, </w:t>
             </w:r>
             <w:r>
               <w:rPr>
@@ -11252,6 +11412,7 @@
           <w:rFonts w:ascii="Times New Roman" w:hAnsi="Times New Roman"/>
         </w:rPr>
       </w:pPr>
+      <w:proofErr w:type="gramStart"/>
       <w:r>
         <w:rPr>
           <w:rFonts w:ascii="Times New Roman" w:hAnsi="Times New Roman"/>
@@ -11350,6 +11511,7 @@
         </w:rPr>
         <w:t>.</w:t>
       </w:r>
+      <w:proofErr w:type="gramEnd"/>
     </w:p>
     <w:p>
       <w:pPr>
@@ -11416,6 +11578,7 @@
         <w:ind w:firstLine="851"/>
         <w:jc w:val="both"/>
       </w:pPr>
+      <w:proofErr w:type="gramStart"/>
       <w:r>
         <w:t xml:space="preserve">Фрагменты алгоритма расчета с анализом времени отклика сервера приложений и высокой загрузки ЦПУ показан на рис </w:t>
       </w:r>
@@ -11431,6 +11594,7 @@
       <w:r>
         <w:t>.</w:t>
       </w:r>
+      <w:proofErr w:type="gramEnd"/>
     </w:p>
     <w:p>
       <w:pPr>
@@ -11508,8 +11672,13 @@
         <w:t xml:space="preserve">. </w:t>
       </w:r>
       <w:r>
-        <w:t>Фрагмента алгоритма расчета с анализом значения времени отклика сервера приложений</w:t>
-      </w:r>
+        <w:t xml:space="preserve">Фрагмента алгоритма расчета с анализом </w:t>
+      </w:r>
+      <w:proofErr w:type="gramStart"/>
+      <w:r>
+        <w:t>значения времени отклика сервера приложений</w:t>
+      </w:r>
+      <w:proofErr w:type="gramEnd"/>
     </w:p>
     <w:p>
       <w:pPr>
@@ -11713,13 +11882,16 @@
         <w:t>0,677161385468107</w:t>
       </w:r>
       <w:r>
-        <w:t xml:space="preserve">, что характеризует высокую связь между параметрами. Выводом является то, что высокое потребление ЦПУ связано с большим числом пользователей в системе. Противоположная ситуация показана на рис. </w:t>
-      </w:r>
-      <w:r>
-        <w:rPr>
-          <w:lang w:val="en-US"/>
-        </w:rPr>
-        <w:t>Y</w:t>
+        <w:t>, что характеризует высокую связь между параметрами. Выводом является то, что высокое потребление ЦПУ связано с большим числом пользователей в системе. Противоположная ситуация показана на рис.</w:t>
+      </w:r>
+      <w:r>
+        <w:rPr>
+          <w:lang w:val="en-US"/>
+        </w:rPr>
+        <w:t>7</w:t>
+      </w:r>
+      <w:r>
+        <w:t xml:space="preserve"> </w:t>
       </w:r>
       <w:r>
         <w:t xml:space="preserve">, </w:t>
@@ -11823,7 +11995,15 @@
         <w:t>Выв</w:t>
       </w:r>
       <w:r>
-        <w:t>од – высокое потребление ЦПУ связано с  недоработкой ПО.</w:t>
+        <w:t xml:space="preserve">од – высокое потребление ЦПУ связано с  недоработкой </w:t>
+      </w:r>
+      <w:proofErr w:type="gramStart"/>
+      <w:r>
+        <w:t>ПО</w:t>
+      </w:r>
+      <w:proofErr w:type="gramEnd"/>
+      <w:r>
+        <w:t>.</w:t>
       </w:r>
     </w:p>
     <w:p>
@@ -11964,7 +12144,15 @@
         <w:t>,</w:t>
       </w:r>
       <w:r>
-        <w:t xml:space="preserve"> влияющим на высокий показатель времени отклика является выход из строя функциональных узлов системы. Например, рассмотрим кластерные системы, состоящие из двух или более узлов. Применение подобного рода систем обусловлено высокой степенью критичности эксплуатации. Выход из строя одного из узлов кластера способствует перераспределению нагрузки между оставшимися в работоспособном состоянии элементами, таким образом системные показатели начинают резко увеличиваться. Следовательно, анализ  показаний, полученных в аварийных состояниях эксплуатации нерентабелен. </w:t>
+        <w:t xml:space="preserve"> влияющим на высокий показатель времени отклика является выход из строя функциональных узлов системы. Например, рассмотрим кластерные системы, состоящие из двух или более узлов. Применение подобного рода систем обусловлено высокой степенью критичности эксплуатации. Выход из строя одного из узлов кластера способствует перераспределению нагрузки между оставшимися в работоспособном состоянии элементами, таким </w:t>
+      </w:r>
+      <w:proofErr w:type="gramStart"/>
+      <w:r>
+        <w:t>образом</w:t>
+      </w:r>
+      <w:proofErr w:type="gramEnd"/>
+      <w:r>
+        <w:t xml:space="preserve"> системные показатели начинают резко увеличиваться. Следовательно, анализ  показаний, полученных в аварийных состояниях эксплуатации нерентабелен. </w:t>
       </w:r>
     </w:p>
     <w:p>
@@ -12019,11 +12207,16 @@
       <w:r>
         <w:t xml:space="preserve">2. </w:t>
       </w:r>
+      <w:proofErr w:type="gramStart"/>
       <w:r>
         <w:t>Н</w:t>
       </w:r>
       <w:r>
-        <w:t>екритичные (</w:t>
+        <w:t>екритичные</w:t>
+      </w:r>
+      <w:proofErr w:type="gramEnd"/>
+      <w:r>
+        <w:t xml:space="preserve"> (</w:t>
       </w:r>
       <w:r>
         <w:t>число</w:t>
@@ -12346,13 +12539,27 @@
         <w:rPr>
           <w:rFonts w:ascii="Times New Roman" w:hAnsi="Times New Roman"/>
         </w:rPr>
-        <w:t>р и освоение вспомогательных математических средств р</w:t>
-      </w:r>
+        <w:t xml:space="preserve">р и освоение вспомогательных математических </w:t>
+      </w:r>
+      <w:proofErr w:type="gramStart"/>
       <w:r>
         <w:rPr>
           <w:rFonts w:ascii="Times New Roman" w:hAnsi="Times New Roman"/>
         </w:rPr>
-        <w:t>еализации алгоритма расчета сроков регламентного обслуживания;</w:t>
+        <w:t>средств р</w:t>
+      </w:r>
+      <w:r>
+        <w:rPr>
+          <w:rFonts w:ascii="Times New Roman" w:hAnsi="Times New Roman"/>
+        </w:rPr>
+        <w:t>еализации алгоритма расчета сроков регламентного обслуживания</w:t>
+      </w:r>
+      <w:proofErr w:type="gramEnd"/>
+      <w:r>
+        <w:rPr>
+          <w:rFonts w:ascii="Times New Roman" w:hAnsi="Times New Roman"/>
+        </w:rPr>
+        <w:t>;</w:t>
       </w:r>
     </w:p>
     <w:p>
@@ -12450,11 +12657,47 @@
         </w:rPr>
         <w:t xml:space="preserve">1. </w:t>
       </w:r>
+      <w:proofErr w:type="gramStart"/>
       <w:r>
         <w:rPr>
           <w:rFonts w:ascii="Times New Roman" w:hAnsi="Times New Roman"/>
         </w:rPr>
-        <w:t>Самарский А.А., Гулин А.В. Численные методы. – М.:Наука, 1989.- 430 с.</w:t>
+        <w:t>Самарский</w:t>
+      </w:r>
+      <w:proofErr w:type="gramEnd"/>
+      <w:r>
+        <w:rPr>
+          <w:rFonts w:ascii="Times New Roman" w:hAnsi="Times New Roman"/>
+        </w:rPr>
+        <w:t xml:space="preserve"> А.А., </w:t>
+      </w:r>
+      <w:proofErr w:type="spellStart"/>
+      <w:r>
+        <w:rPr>
+          <w:rFonts w:ascii="Times New Roman" w:hAnsi="Times New Roman"/>
+        </w:rPr>
+        <w:t>Гулин</w:t>
+      </w:r>
+      <w:proofErr w:type="spellEnd"/>
+      <w:r>
+        <w:rPr>
+          <w:rFonts w:ascii="Times New Roman" w:hAnsi="Times New Roman"/>
+        </w:rPr>
+        <w:t xml:space="preserve"> А.В. Численные методы. – </w:t>
+      </w:r>
+      <w:proofErr w:type="spellStart"/>
+      <w:r>
+        <w:rPr>
+          <w:rFonts w:ascii="Times New Roman" w:hAnsi="Times New Roman"/>
+        </w:rPr>
+        <w:t>М.:Наука</w:t>
+      </w:r>
+      <w:proofErr w:type="spellEnd"/>
+      <w:r>
+        <w:rPr>
+          <w:rFonts w:ascii="Times New Roman" w:hAnsi="Times New Roman"/>
+        </w:rPr>
+        <w:t>, 1989.- 430 с.</w:t>
       </w:r>
     </w:p>
     <w:p>
@@ -12476,12 +12719,14 @@
         </w:rPr>
         <w:t xml:space="preserve">2. </w:t>
       </w:r>
+      <w:proofErr w:type="spellStart"/>
       <w:r>
         <w:rPr>
           <w:rFonts w:ascii="Times New Roman" w:hAnsi="Times New Roman"/>
         </w:rPr>
-        <w:t xml:space="preserve">Гмурман </w:t>
-      </w:r>
+        <w:t>Гмурман</w:t>
+      </w:r>
+      <w:proofErr w:type="spellEnd"/>
       <w:r>
         <w:rPr>
           <w:rFonts w:ascii="Times New Roman" w:hAnsi="Times New Roman"/>
@@ -12492,13 +12737,33 @@
         <w:rPr>
           <w:rFonts w:ascii="Times New Roman" w:hAnsi="Times New Roman"/>
         </w:rPr>
+        <w:t xml:space="preserve"> </w:t>
+      </w:r>
+      <w:r>
+        <w:rPr>
+          <w:rFonts w:ascii="Times New Roman" w:hAnsi="Times New Roman"/>
+        </w:rPr>
         <w:t>В.Е. Теория вероятностей и математическая статистика</w:t>
       </w:r>
       <w:r>
         <w:rPr>
           <w:rFonts w:ascii="Times New Roman" w:hAnsi="Times New Roman"/>
         </w:rPr>
-        <w:t>. – М.:Финансы и статистика, 2002. – 480 с.</w:t>
+        <w:t xml:space="preserve">. – </w:t>
+      </w:r>
+      <w:proofErr w:type="spellStart"/>
+      <w:r>
+        <w:rPr>
+          <w:rFonts w:ascii="Times New Roman" w:hAnsi="Times New Roman"/>
+        </w:rPr>
+        <w:t>М.:Финансы</w:t>
+      </w:r>
+      <w:proofErr w:type="spellEnd"/>
+      <w:r>
+        <w:rPr>
+          <w:rFonts w:ascii="Times New Roman" w:hAnsi="Times New Roman"/>
+        </w:rPr>
+        <w:t xml:space="preserve"> и статистика, 2002. – 480 с.</w:t>
       </w:r>
     </w:p>
     <w:p>
@@ -12964,6 +13229,7 @@
         </w:rPr>
         <w:t xml:space="preserve"> x, </w:t>
       </w:r>
+      <w:proofErr w:type="spellStart"/>
       <w:r>
         <w:rPr>
           <w:rFonts w:ascii="Consolas" w:hAnsi="Consolas" w:cs="Consolas"/>
@@ -12974,6 +13240,7 @@
         </w:rPr>
         <w:t>int</w:t>
       </w:r>
+      <w:proofErr w:type="spellEnd"/>
       <w:r>
         <w:rPr>
           <w:rFonts w:ascii="Consolas" w:hAnsi="Consolas" w:cs="Consolas"/>
@@ -13022,7 +13289,29 @@
           <w:szCs w:val="19"/>
           <w:lang w:val="en-US"/>
         </w:rPr>
-        <w:t xml:space="preserve">&gt; MasX, </w:t>
+        <w:t xml:space="preserve">&gt; </w:t>
+      </w:r>
+      <w:proofErr w:type="spellStart"/>
+      <w:r>
+        <w:rPr>
+          <w:rFonts w:ascii="Consolas" w:hAnsi="Consolas" w:cs="Consolas"/>
+          <w:color w:val="000000"/>
+          <w:sz w:val="19"/>
+          <w:szCs w:val="19"/>
+          <w:lang w:val="en-US"/>
+        </w:rPr>
+        <w:t>MasX</w:t>
+      </w:r>
+      <w:proofErr w:type="spellEnd"/>
+      <w:r>
+        <w:rPr>
+          <w:rFonts w:ascii="Consolas" w:hAnsi="Consolas" w:cs="Consolas"/>
+          <w:color w:val="000000"/>
+          <w:sz w:val="19"/>
+          <w:szCs w:val="19"/>
+          <w:lang w:val="en-US"/>
+        </w:rPr>
+        <w:t xml:space="preserve">, </w:t>
       </w:r>
       <w:r>
         <w:rPr>
@@ -13062,7 +13351,29 @@
           <w:szCs w:val="19"/>
           <w:lang w:val="en-US"/>
         </w:rPr>
-        <w:t xml:space="preserve">&gt; MasY, </w:t>
+        <w:t xml:space="preserve">&gt; </w:t>
+      </w:r>
+      <w:proofErr w:type="spellStart"/>
+      <w:r>
+        <w:rPr>
+          <w:rFonts w:ascii="Consolas" w:hAnsi="Consolas" w:cs="Consolas"/>
+          <w:color w:val="000000"/>
+          <w:sz w:val="19"/>
+          <w:szCs w:val="19"/>
+          <w:lang w:val="en-US"/>
+        </w:rPr>
+        <w:t>MasY</w:t>
+      </w:r>
+      <w:proofErr w:type="spellEnd"/>
+      <w:r>
+        <w:rPr>
+          <w:rFonts w:ascii="Consolas" w:hAnsi="Consolas" w:cs="Consolas"/>
+          <w:color w:val="000000"/>
+          <w:sz w:val="19"/>
+          <w:szCs w:val="19"/>
+          <w:lang w:val="en-US"/>
+        </w:rPr>
+        <w:t xml:space="preserve">, </w:t>
       </w:r>
       <w:r>
         <w:rPr>
@@ -13146,6 +13457,7 @@
         </w:rPr>
         <w:t xml:space="preserve">            </w:t>
       </w:r>
+      <w:proofErr w:type="gramStart"/>
       <w:r>
         <w:rPr>
           <w:rFonts w:ascii="Consolas" w:hAnsi="Consolas" w:cs="Consolas"/>
@@ -13164,7 +13476,18 @@
           <w:szCs w:val="19"/>
           <w:lang w:val="en-US"/>
         </w:rPr>
-        <w:t xml:space="preserve">[,] mas = </w:t>
+        <w:t>[</w:t>
+      </w:r>
+      <w:proofErr w:type="gramEnd"/>
+      <w:r>
+        <w:rPr>
+          <w:rFonts w:ascii="Consolas" w:hAnsi="Consolas" w:cs="Consolas"/>
+          <w:color w:val="000000"/>
+          <w:sz w:val="19"/>
+          <w:szCs w:val="19"/>
+          <w:lang w:val="en-US"/>
+        </w:rPr>
+        <w:t xml:space="preserve">,] mas = </w:t>
       </w:r>
       <w:r>
         <w:rPr>
@@ -13237,6 +13560,7 @@
         </w:rPr>
         <w:t xml:space="preserve">            </w:t>
       </w:r>
+      <w:proofErr w:type="gramStart"/>
       <w:r>
         <w:rPr>
           <w:rFonts w:ascii="Consolas" w:hAnsi="Consolas" w:cs="Consolas"/>
@@ -13247,6 +13571,7 @@
         </w:rPr>
         <w:t>for</w:t>
       </w:r>
+      <w:proofErr w:type="gramEnd"/>
       <w:r>
         <w:rPr>
           <w:rFonts w:ascii="Consolas" w:hAnsi="Consolas" w:cs="Consolas"/>
@@ -13257,6 +13582,7 @@
         </w:rPr>
         <w:t xml:space="preserve"> (</w:t>
       </w:r>
+      <w:proofErr w:type="spellStart"/>
       <w:r>
         <w:rPr>
           <w:rFonts w:ascii="Consolas" w:hAnsi="Consolas" w:cs="Consolas"/>
@@ -13267,15 +13593,82 @@
         </w:rPr>
         <w:t>int</w:t>
       </w:r>
-      <w:r>
-        <w:rPr>
-          <w:rFonts w:ascii="Consolas" w:hAnsi="Consolas" w:cs="Consolas"/>
-          <w:color w:val="000000"/>
-          <w:sz w:val="19"/>
-          <w:szCs w:val="19"/>
-          <w:lang w:val="en-US"/>
-        </w:rPr>
-        <w:t xml:space="preserve"> i = 0; i &lt; 2; i++)</w:t>
+      <w:proofErr w:type="spellEnd"/>
+      <w:r>
+        <w:rPr>
+          <w:rFonts w:ascii="Consolas" w:hAnsi="Consolas" w:cs="Consolas"/>
+          <w:color w:val="000000"/>
+          <w:sz w:val="19"/>
+          <w:szCs w:val="19"/>
+          <w:lang w:val="en-US"/>
+        </w:rPr>
+        <w:t xml:space="preserve"> </w:t>
+      </w:r>
+      <w:proofErr w:type="spellStart"/>
+      <w:r>
+        <w:rPr>
+          <w:rFonts w:ascii="Consolas" w:hAnsi="Consolas" w:cs="Consolas"/>
+          <w:color w:val="000000"/>
+          <w:sz w:val="19"/>
+          <w:szCs w:val="19"/>
+          <w:lang w:val="en-US"/>
+        </w:rPr>
+        <w:t>i</w:t>
+      </w:r>
+      <w:proofErr w:type="spellEnd"/>
+      <w:r>
+        <w:rPr>
+          <w:rFonts w:ascii="Consolas" w:hAnsi="Consolas" w:cs="Consolas"/>
+          <w:color w:val="000000"/>
+          <w:sz w:val="19"/>
+          <w:szCs w:val="19"/>
+          <w:lang w:val="en-US"/>
+        </w:rPr>
+        <w:t xml:space="preserve"> = 0; </w:t>
+      </w:r>
+      <w:proofErr w:type="spellStart"/>
+      <w:r>
+        <w:rPr>
+          <w:rFonts w:ascii="Consolas" w:hAnsi="Consolas" w:cs="Consolas"/>
+          <w:color w:val="000000"/>
+          <w:sz w:val="19"/>
+          <w:szCs w:val="19"/>
+          <w:lang w:val="en-US"/>
+        </w:rPr>
+        <w:t>i</w:t>
+      </w:r>
+      <w:proofErr w:type="spellEnd"/>
+      <w:r>
+        <w:rPr>
+          <w:rFonts w:ascii="Consolas" w:hAnsi="Consolas" w:cs="Consolas"/>
+          <w:color w:val="000000"/>
+          <w:sz w:val="19"/>
+          <w:szCs w:val="19"/>
+          <w:lang w:val="en-US"/>
+        </w:rPr>
+        <w:t xml:space="preserve"> &lt; 2; </w:t>
+      </w:r>
+      <w:proofErr w:type="spellStart"/>
+      <w:r>
+        <w:rPr>
+          <w:rFonts w:ascii="Consolas" w:hAnsi="Consolas" w:cs="Consolas"/>
+          <w:color w:val="000000"/>
+          <w:sz w:val="19"/>
+          <w:szCs w:val="19"/>
+          <w:lang w:val="en-US"/>
+        </w:rPr>
+        <w:t>i</w:t>
+      </w:r>
+      <w:proofErr w:type="spellEnd"/>
+      <w:r>
+        <w:rPr>
+          <w:rFonts w:ascii="Consolas" w:hAnsi="Consolas" w:cs="Consolas"/>
+          <w:color w:val="000000"/>
+          <w:sz w:val="19"/>
+          <w:szCs w:val="19"/>
+          <w:lang w:val="en-US"/>
+        </w:rPr>
+        <w:t>++)</w:t>
       </w:r>
     </w:p>
     <w:p>
@@ -13339,6 +13732,7 @@
         </w:rPr>
         <w:t xml:space="preserve">                </w:t>
       </w:r>
+      <w:proofErr w:type="gramStart"/>
       <w:r>
         <w:rPr>
           <w:rFonts w:ascii="Consolas" w:hAnsi="Consolas" w:cs="Consolas"/>
@@ -13349,6 +13743,7 @@
         </w:rPr>
         <w:t>for</w:t>
       </w:r>
+      <w:proofErr w:type="gramEnd"/>
       <w:r>
         <w:rPr>
           <w:rFonts w:ascii="Consolas" w:hAnsi="Consolas" w:cs="Consolas"/>
@@ -13359,6 +13754,7 @@
         </w:rPr>
         <w:t xml:space="preserve"> (</w:t>
       </w:r>
+      <w:proofErr w:type="spellStart"/>
       <w:r>
         <w:rPr>
           <w:rFonts w:ascii="Consolas" w:hAnsi="Consolas" w:cs="Consolas"/>
@@ -13369,15 +13765,38 @@
         </w:rPr>
         <w:t>int</w:t>
       </w:r>
-      <w:r>
-        <w:rPr>
-          <w:rFonts w:ascii="Consolas" w:hAnsi="Consolas" w:cs="Consolas"/>
-          <w:color w:val="000000"/>
-          <w:sz w:val="19"/>
-          <w:szCs w:val="19"/>
-          <w:lang w:val="en-US"/>
-        </w:rPr>
-        <w:t xml:space="preserve"> j = 0; j &lt; n + 1; j++)</w:t>
+      <w:proofErr w:type="spellEnd"/>
+      <w:r>
+        <w:rPr>
+          <w:rFonts w:ascii="Consolas" w:hAnsi="Consolas" w:cs="Consolas"/>
+          <w:color w:val="000000"/>
+          <w:sz w:val="19"/>
+          <w:szCs w:val="19"/>
+          <w:lang w:val="en-US"/>
+        </w:rPr>
+        <w:t xml:space="preserve"> j = 0; j &lt; n + 1; </w:t>
+      </w:r>
+      <w:proofErr w:type="spellStart"/>
+      <w:r>
+        <w:rPr>
+          <w:rFonts w:ascii="Consolas" w:hAnsi="Consolas" w:cs="Consolas"/>
+          <w:color w:val="000000"/>
+          <w:sz w:val="19"/>
+          <w:szCs w:val="19"/>
+          <w:lang w:val="en-US"/>
+        </w:rPr>
+        <w:t>j++</w:t>
+      </w:r>
+      <w:proofErr w:type="spellEnd"/>
+      <w:r>
+        <w:rPr>
+          <w:rFonts w:ascii="Consolas" w:hAnsi="Consolas" w:cs="Consolas"/>
+          <w:color w:val="000000"/>
+          <w:sz w:val="19"/>
+          <w:szCs w:val="19"/>
+          <w:lang w:val="en-US"/>
+        </w:rPr>
+        <w:t>)</w:t>
       </w:r>
     </w:p>
     <w:p>
@@ -13441,6 +13860,7 @@
         </w:rPr>
         <w:t xml:space="preserve">                    </w:t>
       </w:r>
+      <w:proofErr w:type="gramStart"/>
       <w:r>
         <w:rPr>
           <w:rFonts w:ascii="Consolas" w:hAnsi="Consolas" w:cs="Consolas"/>
@@ -13451,15 +13871,38 @@
         </w:rPr>
         <w:t>if</w:t>
       </w:r>
-      <w:r>
-        <w:rPr>
-          <w:rFonts w:ascii="Consolas" w:hAnsi="Consolas" w:cs="Consolas"/>
-          <w:color w:val="000000"/>
-          <w:sz w:val="19"/>
-          <w:szCs w:val="19"/>
-          <w:lang w:val="en-US"/>
-        </w:rPr>
-        <w:t xml:space="preserve"> (i == 0)</w:t>
+      <w:proofErr w:type="gramEnd"/>
+      <w:r>
+        <w:rPr>
+          <w:rFonts w:ascii="Consolas" w:hAnsi="Consolas" w:cs="Consolas"/>
+          <w:color w:val="000000"/>
+          <w:sz w:val="19"/>
+          <w:szCs w:val="19"/>
+          <w:lang w:val="en-US"/>
+        </w:rPr>
+        <w:t xml:space="preserve"> (</w:t>
+      </w:r>
+      <w:proofErr w:type="spellStart"/>
+      <w:r>
+        <w:rPr>
+          <w:rFonts w:ascii="Consolas" w:hAnsi="Consolas" w:cs="Consolas"/>
+          <w:color w:val="000000"/>
+          <w:sz w:val="19"/>
+          <w:szCs w:val="19"/>
+          <w:lang w:val="en-US"/>
+        </w:rPr>
+        <w:t>i</w:t>
+      </w:r>
+      <w:proofErr w:type="spellEnd"/>
+      <w:r>
+        <w:rPr>
+          <w:rFonts w:ascii="Consolas" w:hAnsi="Consolas" w:cs="Consolas"/>
+          <w:color w:val="000000"/>
+          <w:sz w:val="19"/>
+          <w:szCs w:val="19"/>
+          <w:lang w:val="en-US"/>
+        </w:rPr>
+        <w:t xml:space="preserve"> == 0)</w:t>
       </w:r>
     </w:p>
     <w:p>
@@ -13490,7 +13933,63 @@
           <w:szCs w:val="19"/>
           <w:lang w:val="en-US"/>
         </w:rPr>
-        <w:t xml:space="preserve">                        mas[i, j] = MasX[j];</w:t>
+        <w:t xml:space="preserve">                        </w:t>
+      </w:r>
+      <w:proofErr w:type="gramStart"/>
+      <w:r>
+        <w:rPr>
+          <w:rFonts w:ascii="Consolas" w:hAnsi="Consolas" w:cs="Consolas"/>
+          <w:color w:val="000000"/>
+          <w:sz w:val="19"/>
+          <w:szCs w:val="19"/>
+          <w:lang w:val="en-US"/>
+        </w:rPr>
+        <w:t>mas[</w:t>
+      </w:r>
+      <w:proofErr w:type="spellStart"/>
+      <w:proofErr w:type="gramEnd"/>
+      <w:r>
+        <w:rPr>
+          <w:rFonts w:ascii="Consolas" w:hAnsi="Consolas" w:cs="Consolas"/>
+          <w:color w:val="000000"/>
+          <w:sz w:val="19"/>
+          <w:szCs w:val="19"/>
+          <w:lang w:val="en-US"/>
+        </w:rPr>
+        <w:t>i</w:t>
+      </w:r>
+      <w:proofErr w:type="spellEnd"/>
+      <w:r>
+        <w:rPr>
+          <w:rFonts w:ascii="Consolas" w:hAnsi="Consolas" w:cs="Consolas"/>
+          <w:color w:val="000000"/>
+          <w:sz w:val="19"/>
+          <w:szCs w:val="19"/>
+          <w:lang w:val="en-US"/>
+        </w:rPr>
+        <w:t xml:space="preserve">, j] = </w:t>
+      </w:r>
+      <w:proofErr w:type="spellStart"/>
+      <w:r>
+        <w:rPr>
+          <w:rFonts w:ascii="Consolas" w:hAnsi="Consolas" w:cs="Consolas"/>
+          <w:color w:val="000000"/>
+          <w:sz w:val="19"/>
+          <w:szCs w:val="19"/>
+          <w:lang w:val="en-US"/>
+        </w:rPr>
+        <w:t>MasX</w:t>
+      </w:r>
+      <w:proofErr w:type="spellEnd"/>
+      <w:r>
+        <w:rPr>
+          <w:rFonts w:ascii="Consolas" w:hAnsi="Consolas" w:cs="Consolas"/>
+          <w:color w:val="000000"/>
+          <w:sz w:val="19"/>
+          <w:szCs w:val="19"/>
+          <w:lang w:val="en-US"/>
+        </w:rPr>
+        <w:t>[j];</w:t>
       </w:r>
     </w:p>
     <w:p>
@@ -13523,6 +14022,7 @@
         </w:rPr>
         <w:t xml:space="preserve">                    </w:t>
       </w:r>
+      <w:proofErr w:type="gramStart"/>
       <w:r>
         <w:rPr>
           <w:rFonts w:ascii="Consolas" w:hAnsi="Consolas" w:cs="Consolas"/>
@@ -13533,6 +14033,7 @@
         </w:rPr>
         <w:t>else</w:t>
       </w:r>
+      <w:proofErr w:type="gramEnd"/>
       <w:r>
         <w:rPr>
           <w:rFonts w:ascii="Consolas" w:hAnsi="Consolas" w:cs="Consolas"/>
@@ -13561,7 +14062,29 @@
           <w:szCs w:val="19"/>
           <w:lang w:val="en-US"/>
         </w:rPr>
-        <w:t xml:space="preserve"> (i == 1)</w:t>
+        <w:t xml:space="preserve"> (</w:t>
+      </w:r>
+      <w:proofErr w:type="spellStart"/>
+      <w:r>
+        <w:rPr>
+          <w:rFonts w:ascii="Consolas" w:hAnsi="Consolas" w:cs="Consolas"/>
+          <w:color w:val="000000"/>
+          <w:sz w:val="19"/>
+          <w:szCs w:val="19"/>
+          <w:lang w:val="en-US"/>
+        </w:rPr>
+        <w:t>i</w:t>
+      </w:r>
+      <w:proofErr w:type="spellEnd"/>
+      <w:r>
+        <w:rPr>
+          <w:rFonts w:ascii="Consolas" w:hAnsi="Consolas" w:cs="Consolas"/>
+          <w:color w:val="000000"/>
+          <w:sz w:val="19"/>
+          <w:szCs w:val="19"/>
+          <w:lang w:val="en-US"/>
+        </w:rPr>
+        <w:t xml:space="preserve"> == 1)</w:t>
       </w:r>
     </w:p>
     <w:p>
@@ -13592,7 +14115,63 @@
           <w:szCs w:val="19"/>
           <w:lang w:val="en-US"/>
         </w:rPr>
-        <w:t xml:space="preserve">                        mas[i, j] = MasY[j];</w:t>
+        <w:t xml:space="preserve">                        </w:t>
+      </w:r>
+      <w:proofErr w:type="gramStart"/>
+      <w:r>
+        <w:rPr>
+          <w:rFonts w:ascii="Consolas" w:hAnsi="Consolas" w:cs="Consolas"/>
+          <w:color w:val="000000"/>
+          <w:sz w:val="19"/>
+          <w:szCs w:val="19"/>
+          <w:lang w:val="en-US"/>
+        </w:rPr>
+        <w:t>mas[</w:t>
+      </w:r>
+      <w:proofErr w:type="spellStart"/>
+      <w:proofErr w:type="gramEnd"/>
+      <w:r>
+        <w:rPr>
+          <w:rFonts w:ascii="Consolas" w:hAnsi="Consolas" w:cs="Consolas"/>
+          <w:color w:val="000000"/>
+          <w:sz w:val="19"/>
+          <w:szCs w:val="19"/>
+          <w:lang w:val="en-US"/>
+        </w:rPr>
+        <w:t>i</w:t>
+      </w:r>
+      <w:proofErr w:type="spellEnd"/>
+      <w:r>
+        <w:rPr>
+          <w:rFonts w:ascii="Consolas" w:hAnsi="Consolas" w:cs="Consolas"/>
+          <w:color w:val="000000"/>
+          <w:sz w:val="19"/>
+          <w:szCs w:val="19"/>
+          <w:lang w:val="en-US"/>
+        </w:rPr>
+        <w:t xml:space="preserve">, j] = </w:t>
+      </w:r>
+      <w:proofErr w:type="spellStart"/>
+      <w:r>
+        <w:rPr>
+          <w:rFonts w:ascii="Consolas" w:hAnsi="Consolas" w:cs="Consolas"/>
+          <w:color w:val="000000"/>
+          <w:sz w:val="19"/>
+          <w:szCs w:val="19"/>
+          <w:lang w:val="en-US"/>
+        </w:rPr>
+        <w:t>MasY</w:t>
+      </w:r>
+      <w:proofErr w:type="spellEnd"/>
+      <w:r>
+        <w:rPr>
+          <w:rFonts w:ascii="Consolas" w:hAnsi="Consolas" w:cs="Consolas"/>
+          <w:color w:val="000000"/>
+          <w:sz w:val="19"/>
+          <w:szCs w:val="19"/>
+          <w:lang w:val="en-US"/>
+        </w:rPr>
+        <w:t>[j];</w:t>
       </w:r>
     </w:p>
     <w:p>
@@ -13687,6 +14266,8 @@
         </w:rPr>
         <w:t xml:space="preserve">            </w:t>
       </w:r>
+      <w:proofErr w:type="spellStart"/>
+      <w:proofErr w:type="gramStart"/>
       <w:r>
         <w:rPr>
           <w:rFonts w:ascii="Consolas" w:hAnsi="Consolas" w:cs="Consolas"/>
@@ -13697,6 +14278,8 @@
         </w:rPr>
         <w:t>int</w:t>
       </w:r>
+      <w:proofErr w:type="spellEnd"/>
+      <w:proofErr w:type="gramEnd"/>
       <w:r>
         <w:rPr>
           <w:rFonts w:ascii="Consolas" w:hAnsi="Consolas" w:cs="Consolas"/>
@@ -13738,6 +14321,7 @@
         </w:rPr>
         <w:t xml:space="preserve">            </w:t>
       </w:r>
+      <w:proofErr w:type="gramStart"/>
       <w:r>
         <w:rPr>
           <w:rFonts w:ascii="Consolas" w:hAnsi="Consolas" w:cs="Consolas"/>
@@ -13748,6 +14332,7 @@
         </w:rPr>
         <w:t>for</w:t>
       </w:r>
+      <w:proofErr w:type="gramEnd"/>
       <w:r>
         <w:rPr>
           <w:rFonts w:ascii="Consolas" w:hAnsi="Consolas" w:cs="Consolas"/>
@@ -13758,6 +14343,7 @@
         </w:rPr>
         <w:t xml:space="preserve"> (</w:t>
       </w:r>
+      <w:proofErr w:type="spellStart"/>
       <w:r>
         <w:rPr>
           <w:rFonts w:ascii="Consolas" w:hAnsi="Consolas" w:cs="Consolas"/>
@@ -13768,15 +14354,82 @@
         </w:rPr>
         <w:t>int</w:t>
       </w:r>
-      <w:r>
-        <w:rPr>
-          <w:rFonts w:ascii="Consolas" w:hAnsi="Consolas" w:cs="Consolas"/>
-          <w:color w:val="000000"/>
-          <w:sz w:val="19"/>
-          <w:szCs w:val="19"/>
-          <w:lang w:val="en-US"/>
-        </w:rPr>
-        <w:t xml:space="preserve"> i = 2; i &lt; n + 2; i++)</w:t>
+      <w:proofErr w:type="spellEnd"/>
+      <w:r>
+        <w:rPr>
+          <w:rFonts w:ascii="Consolas" w:hAnsi="Consolas" w:cs="Consolas"/>
+          <w:color w:val="000000"/>
+          <w:sz w:val="19"/>
+          <w:szCs w:val="19"/>
+          <w:lang w:val="en-US"/>
+        </w:rPr>
+        <w:t xml:space="preserve"> </w:t>
+      </w:r>
+      <w:proofErr w:type="spellStart"/>
+      <w:r>
+        <w:rPr>
+          <w:rFonts w:ascii="Consolas" w:hAnsi="Consolas" w:cs="Consolas"/>
+          <w:color w:val="000000"/>
+          <w:sz w:val="19"/>
+          <w:szCs w:val="19"/>
+          <w:lang w:val="en-US"/>
+        </w:rPr>
+        <w:t>i</w:t>
+      </w:r>
+      <w:proofErr w:type="spellEnd"/>
+      <w:r>
+        <w:rPr>
+          <w:rFonts w:ascii="Consolas" w:hAnsi="Consolas" w:cs="Consolas"/>
+          <w:color w:val="000000"/>
+          <w:sz w:val="19"/>
+          <w:szCs w:val="19"/>
+          <w:lang w:val="en-US"/>
+        </w:rPr>
+        <w:t xml:space="preserve"> = 2; </w:t>
+      </w:r>
+      <w:proofErr w:type="spellStart"/>
+      <w:r>
+        <w:rPr>
+          <w:rFonts w:ascii="Consolas" w:hAnsi="Consolas" w:cs="Consolas"/>
+          <w:color w:val="000000"/>
+          <w:sz w:val="19"/>
+          <w:szCs w:val="19"/>
+          <w:lang w:val="en-US"/>
+        </w:rPr>
+        <w:t>i</w:t>
+      </w:r>
+      <w:proofErr w:type="spellEnd"/>
+      <w:r>
+        <w:rPr>
+          <w:rFonts w:ascii="Consolas" w:hAnsi="Consolas" w:cs="Consolas"/>
+          <w:color w:val="000000"/>
+          <w:sz w:val="19"/>
+          <w:szCs w:val="19"/>
+          <w:lang w:val="en-US"/>
+        </w:rPr>
+        <w:t xml:space="preserve"> &lt; n + 2; </w:t>
+      </w:r>
+      <w:proofErr w:type="spellStart"/>
+      <w:r>
+        <w:rPr>
+          <w:rFonts w:ascii="Consolas" w:hAnsi="Consolas" w:cs="Consolas"/>
+          <w:color w:val="000000"/>
+          <w:sz w:val="19"/>
+          <w:szCs w:val="19"/>
+          <w:lang w:val="en-US"/>
+        </w:rPr>
+        <w:t>i</w:t>
+      </w:r>
+      <w:proofErr w:type="spellEnd"/>
+      <w:r>
+        <w:rPr>
+          <w:rFonts w:ascii="Consolas" w:hAnsi="Consolas" w:cs="Consolas"/>
+          <w:color w:val="000000"/>
+          <w:sz w:val="19"/>
+          <w:szCs w:val="19"/>
+          <w:lang w:val="en-US"/>
+        </w:rPr>
+        <w:t>++)</w:t>
       </w:r>
     </w:p>
     <w:p>
@@ -13840,6 +14493,7 @@
         </w:rPr>
         <w:t xml:space="preserve">                </w:t>
       </w:r>
+      <w:proofErr w:type="gramStart"/>
       <w:r>
         <w:rPr>
           <w:rFonts w:ascii="Consolas" w:hAnsi="Consolas" w:cs="Consolas"/>
@@ -13850,6 +14504,7 @@
         </w:rPr>
         <w:t>for</w:t>
       </w:r>
+      <w:proofErr w:type="gramEnd"/>
       <w:r>
         <w:rPr>
           <w:rFonts w:ascii="Consolas" w:hAnsi="Consolas" w:cs="Consolas"/>
@@ -13860,6 +14515,7 @@
         </w:rPr>
         <w:t xml:space="preserve"> (</w:t>
       </w:r>
+      <w:proofErr w:type="spellStart"/>
       <w:r>
         <w:rPr>
           <w:rFonts w:ascii="Consolas" w:hAnsi="Consolas" w:cs="Consolas"/>
@@ -13870,15 +14526,38 @@
         </w:rPr>
         <w:t>int</w:t>
       </w:r>
-      <w:r>
-        <w:rPr>
-          <w:rFonts w:ascii="Consolas" w:hAnsi="Consolas" w:cs="Consolas"/>
-          <w:color w:val="000000"/>
-          <w:sz w:val="19"/>
-          <w:szCs w:val="19"/>
-          <w:lang w:val="en-US"/>
-        </w:rPr>
-        <w:t xml:space="preserve"> j = 0; j &lt; m; j++)</w:t>
+      <w:proofErr w:type="spellEnd"/>
+      <w:r>
+        <w:rPr>
+          <w:rFonts w:ascii="Consolas" w:hAnsi="Consolas" w:cs="Consolas"/>
+          <w:color w:val="000000"/>
+          <w:sz w:val="19"/>
+          <w:szCs w:val="19"/>
+          <w:lang w:val="en-US"/>
+        </w:rPr>
+        <w:t xml:space="preserve"> j = 0; j &lt; m; </w:t>
+      </w:r>
+      <w:proofErr w:type="spellStart"/>
+      <w:r>
+        <w:rPr>
+          <w:rFonts w:ascii="Consolas" w:hAnsi="Consolas" w:cs="Consolas"/>
+          <w:color w:val="000000"/>
+          <w:sz w:val="19"/>
+          <w:szCs w:val="19"/>
+          <w:lang w:val="en-US"/>
+        </w:rPr>
+        <w:t>j++</w:t>
+      </w:r>
+      <w:proofErr w:type="spellEnd"/>
+      <w:r>
+        <w:rPr>
+          <w:rFonts w:ascii="Consolas" w:hAnsi="Consolas" w:cs="Consolas"/>
+          <w:color w:val="000000"/>
+          <w:sz w:val="19"/>
+          <w:szCs w:val="19"/>
+          <w:lang w:val="en-US"/>
+        </w:rPr>
+        <w:t>)</w:t>
       </w:r>
     </w:p>
     <w:p>
@@ -13940,7 +14619,85 @@
           <w:szCs w:val="19"/>
           <w:lang w:val="en-US"/>
         </w:rPr>
-        <w:t xml:space="preserve">                    mas[i, j] = mas[i - 1, j + 1] - mas[i - 1, j];</w:t>
+        <w:t xml:space="preserve">                    </w:t>
+      </w:r>
+      <w:proofErr w:type="gramStart"/>
+      <w:r>
+        <w:rPr>
+          <w:rFonts w:ascii="Consolas" w:hAnsi="Consolas" w:cs="Consolas"/>
+          <w:color w:val="000000"/>
+          <w:sz w:val="19"/>
+          <w:szCs w:val="19"/>
+          <w:lang w:val="en-US"/>
+        </w:rPr>
+        <w:t>mas[</w:t>
+      </w:r>
+      <w:proofErr w:type="spellStart"/>
+      <w:proofErr w:type="gramEnd"/>
+      <w:r>
+        <w:rPr>
+          <w:rFonts w:ascii="Consolas" w:hAnsi="Consolas" w:cs="Consolas"/>
+          <w:color w:val="000000"/>
+          <w:sz w:val="19"/>
+          <w:szCs w:val="19"/>
+          <w:lang w:val="en-US"/>
+        </w:rPr>
+        <w:t>i</w:t>
+      </w:r>
+      <w:proofErr w:type="spellEnd"/>
+      <w:r>
+        <w:rPr>
+          <w:rFonts w:ascii="Consolas" w:hAnsi="Consolas" w:cs="Consolas"/>
+          <w:color w:val="000000"/>
+          <w:sz w:val="19"/>
+          <w:szCs w:val="19"/>
+          <w:lang w:val="en-US"/>
+        </w:rPr>
+        <w:t>, j] = mas[</w:t>
+      </w:r>
+      <w:proofErr w:type="spellStart"/>
+      <w:r>
+        <w:rPr>
+          <w:rFonts w:ascii="Consolas" w:hAnsi="Consolas" w:cs="Consolas"/>
+          <w:color w:val="000000"/>
+          <w:sz w:val="19"/>
+          <w:szCs w:val="19"/>
+          <w:lang w:val="en-US"/>
+        </w:rPr>
+        <w:t>i</w:t>
+      </w:r>
+      <w:proofErr w:type="spellEnd"/>
+      <w:r>
+        <w:rPr>
+          <w:rFonts w:ascii="Consolas" w:hAnsi="Consolas" w:cs="Consolas"/>
+          <w:color w:val="000000"/>
+          <w:sz w:val="19"/>
+          <w:szCs w:val="19"/>
+          <w:lang w:val="en-US"/>
+        </w:rPr>
+        <w:t xml:space="preserve"> - 1, j + 1] - mas[</w:t>
+      </w:r>
+      <w:proofErr w:type="spellStart"/>
+      <w:r>
+        <w:rPr>
+          <w:rFonts w:ascii="Consolas" w:hAnsi="Consolas" w:cs="Consolas"/>
+          <w:color w:val="000000"/>
+          <w:sz w:val="19"/>
+          <w:szCs w:val="19"/>
+          <w:lang w:val="en-US"/>
+        </w:rPr>
+        <w:t>i</w:t>
+      </w:r>
+      <w:proofErr w:type="spellEnd"/>
+      <w:r>
+        <w:rPr>
+          <w:rFonts w:ascii="Consolas" w:hAnsi="Consolas" w:cs="Consolas"/>
+          <w:color w:val="000000"/>
+          <w:sz w:val="19"/>
+          <w:szCs w:val="19"/>
+          <w:lang w:val="en-US"/>
+        </w:rPr>
+        <w:t xml:space="preserve"> - 1, j];</w:t>
       </w:r>
     </w:p>
     <w:p>
@@ -14002,7 +14759,29 @@
           <w:szCs w:val="19"/>
           <w:lang w:val="en-US"/>
         </w:rPr>
-        <w:t xml:space="preserve">                m--;</w:t>
+        <w:t xml:space="preserve">                </w:t>
+      </w:r>
+      <w:proofErr w:type="gramStart"/>
+      <w:r>
+        <w:rPr>
+          <w:rFonts w:ascii="Consolas" w:hAnsi="Consolas" w:cs="Consolas"/>
+          <w:color w:val="000000"/>
+          <w:sz w:val="19"/>
+          <w:szCs w:val="19"/>
+          <w:lang w:val="en-US"/>
+        </w:rPr>
+        <w:t>m--</w:t>
+      </w:r>
+      <w:proofErr w:type="gramEnd"/>
+      <w:r>
+        <w:rPr>
+          <w:rFonts w:ascii="Consolas" w:hAnsi="Consolas" w:cs="Consolas"/>
+          <w:color w:val="000000"/>
+          <w:sz w:val="19"/>
+          <w:szCs w:val="19"/>
+          <w:lang w:val="en-US"/>
+        </w:rPr>
+        <w:t>;</w:t>
       </w:r>
     </w:p>
     <w:p>
@@ -14087,6 +14866,7 @@
         </w:rPr>
         <w:t xml:space="preserve">            </w:t>
       </w:r>
+      <w:proofErr w:type="gramStart"/>
       <w:r>
         <w:rPr>
           <w:rFonts w:ascii="Consolas" w:hAnsi="Consolas" w:cs="Consolas"/>
@@ -14105,7 +14885,18 @@
           <w:szCs w:val="19"/>
           <w:lang w:val="en-US"/>
         </w:rPr>
-        <w:t xml:space="preserve">[] dy0 = </w:t>
+        <w:t>[</w:t>
+      </w:r>
+      <w:proofErr w:type="gramEnd"/>
+      <w:r>
+        <w:rPr>
+          <w:rFonts w:ascii="Consolas" w:hAnsi="Consolas" w:cs="Consolas"/>
+          <w:color w:val="000000"/>
+          <w:sz w:val="19"/>
+          <w:szCs w:val="19"/>
+          <w:lang w:val="en-US"/>
+        </w:rPr>
+        <w:t xml:space="preserve">] dy0 = </w:t>
       </w:r>
       <w:r>
         <w:rPr>
@@ -14199,6 +14990,7 @@
         </w:rPr>
         <w:t xml:space="preserve">            </w:t>
       </w:r>
+      <w:proofErr w:type="gramStart"/>
       <w:r>
         <w:rPr>
           <w:rFonts w:ascii="Consolas" w:hAnsi="Consolas" w:cs="Consolas"/>
@@ -14209,6 +15001,7 @@
         </w:rPr>
         <w:t>for</w:t>
       </w:r>
+      <w:proofErr w:type="gramEnd"/>
       <w:r>
         <w:rPr>
           <w:rFonts w:ascii="Consolas" w:hAnsi="Consolas" w:cs="Consolas"/>
@@ -14219,6 +15012,7 @@
         </w:rPr>
         <w:t xml:space="preserve"> (</w:t>
       </w:r>
+      <w:proofErr w:type="spellStart"/>
       <w:r>
         <w:rPr>
           <w:rFonts w:ascii="Consolas" w:hAnsi="Consolas" w:cs="Consolas"/>
@@ -14229,15 +15023,82 @@
         </w:rPr>
         <w:t>int</w:t>
       </w:r>
-      <w:r>
-        <w:rPr>
-          <w:rFonts w:ascii="Consolas" w:hAnsi="Consolas" w:cs="Consolas"/>
-          <w:color w:val="000000"/>
-          <w:sz w:val="19"/>
-          <w:szCs w:val="19"/>
-          <w:lang w:val="en-US"/>
-        </w:rPr>
-        <w:t xml:space="preserve"> i = 0; i &lt; n + 1; i++)</w:t>
+      <w:proofErr w:type="spellEnd"/>
+      <w:r>
+        <w:rPr>
+          <w:rFonts w:ascii="Consolas" w:hAnsi="Consolas" w:cs="Consolas"/>
+          <w:color w:val="000000"/>
+          <w:sz w:val="19"/>
+          <w:szCs w:val="19"/>
+          <w:lang w:val="en-US"/>
+        </w:rPr>
+        <w:t xml:space="preserve"> </w:t>
+      </w:r>
+      <w:proofErr w:type="spellStart"/>
+      <w:r>
+        <w:rPr>
+          <w:rFonts w:ascii="Consolas" w:hAnsi="Consolas" w:cs="Consolas"/>
+          <w:color w:val="000000"/>
+          <w:sz w:val="19"/>
+          <w:szCs w:val="19"/>
+          <w:lang w:val="en-US"/>
+        </w:rPr>
+        <w:t>i</w:t>
+      </w:r>
+      <w:proofErr w:type="spellEnd"/>
+      <w:r>
+        <w:rPr>
+          <w:rFonts w:ascii="Consolas" w:hAnsi="Consolas" w:cs="Consolas"/>
+          <w:color w:val="000000"/>
+          <w:sz w:val="19"/>
+          <w:szCs w:val="19"/>
+          <w:lang w:val="en-US"/>
+        </w:rPr>
+        <w:t xml:space="preserve"> = 0; </w:t>
+      </w:r>
+      <w:proofErr w:type="spellStart"/>
+      <w:r>
+        <w:rPr>
+          <w:rFonts w:ascii="Consolas" w:hAnsi="Consolas" w:cs="Consolas"/>
+          <w:color w:val="000000"/>
+          <w:sz w:val="19"/>
+          <w:szCs w:val="19"/>
+          <w:lang w:val="en-US"/>
+        </w:rPr>
+        <w:t>i</w:t>
+      </w:r>
+      <w:proofErr w:type="spellEnd"/>
+      <w:r>
+        <w:rPr>
+          <w:rFonts w:ascii="Consolas" w:hAnsi="Consolas" w:cs="Consolas"/>
+          <w:color w:val="000000"/>
+          <w:sz w:val="19"/>
+          <w:szCs w:val="19"/>
+          <w:lang w:val="en-US"/>
+        </w:rPr>
+        <w:t xml:space="preserve"> &lt; n + 1; </w:t>
+      </w:r>
+      <w:proofErr w:type="spellStart"/>
+      <w:r>
+        <w:rPr>
+          <w:rFonts w:ascii="Consolas" w:hAnsi="Consolas" w:cs="Consolas"/>
+          <w:color w:val="000000"/>
+          <w:sz w:val="19"/>
+          <w:szCs w:val="19"/>
+          <w:lang w:val="en-US"/>
+        </w:rPr>
+        <w:t>i</w:t>
+      </w:r>
+      <w:proofErr w:type="spellEnd"/>
+      <w:r>
+        <w:rPr>
+          <w:rFonts w:ascii="Consolas" w:hAnsi="Consolas" w:cs="Consolas"/>
+          <w:color w:val="000000"/>
+          <w:sz w:val="19"/>
+          <w:szCs w:val="19"/>
+          <w:lang w:val="en-US"/>
+        </w:rPr>
+        <w:t>++)</w:t>
       </w:r>
     </w:p>
     <w:p>
@@ -14299,7 +15160,63 @@
           <w:szCs w:val="19"/>
           <w:lang w:val="en-US"/>
         </w:rPr>
-        <w:t xml:space="preserve">                dy0[i] = mas[i + 1, 0];</w:t>
+        <w:t xml:space="preserve">                </w:t>
+      </w:r>
+      <w:proofErr w:type="gramStart"/>
+      <w:r>
+        <w:rPr>
+          <w:rFonts w:ascii="Consolas" w:hAnsi="Consolas" w:cs="Consolas"/>
+          <w:color w:val="000000"/>
+          <w:sz w:val="19"/>
+          <w:szCs w:val="19"/>
+          <w:lang w:val="en-US"/>
+        </w:rPr>
+        <w:t>dy0[</w:t>
+      </w:r>
+      <w:proofErr w:type="spellStart"/>
+      <w:proofErr w:type="gramEnd"/>
+      <w:r>
+        <w:rPr>
+          <w:rFonts w:ascii="Consolas" w:hAnsi="Consolas" w:cs="Consolas"/>
+          <w:color w:val="000000"/>
+          <w:sz w:val="19"/>
+          <w:szCs w:val="19"/>
+          <w:lang w:val="en-US"/>
+        </w:rPr>
+        <w:t>i</w:t>
+      </w:r>
+      <w:proofErr w:type="spellEnd"/>
+      <w:r>
+        <w:rPr>
+          <w:rFonts w:ascii="Consolas" w:hAnsi="Consolas" w:cs="Consolas"/>
+          <w:color w:val="000000"/>
+          <w:sz w:val="19"/>
+          <w:szCs w:val="19"/>
+          <w:lang w:val="en-US"/>
+        </w:rPr>
+        <w:t>] = mas[</w:t>
+      </w:r>
+      <w:proofErr w:type="spellStart"/>
+      <w:r>
+        <w:rPr>
+          <w:rFonts w:ascii="Consolas" w:hAnsi="Consolas" w:cs="Consolas"/>
+          <w:color w:val="000000"/>
+          <w:sz w:val="19"/>
+          <w:szCs w:val="19"/>
+          <w:lang w:val="en-US"/>
+        </w:rPr>
+        <w:t>i</w:t>
+      </w:r>
+      <w:proofErr w:type="spellEnd"/>
+      <w:r>
+        <w:rPr>
+          <w:rFonts w:ascii="Consolas" w:hAnsi="Consolas" w:cs="Consolas"/>
+          <w:color w:val="000000"/>
+          <w:sz w:val="19"/>
+          <w:szCs w:val="19"/>
+          <w:lang w:val="en-US"/>
+        </w:rPr>
+        <w:t xml:space="preserve"> + 1, 0];</w:t>
       </w:r>
     </w:p>
     <w:p>
@@ -14384,6 +15301,7 @@
         </w:rPr>
         <w:t xml:space="preserve">            </w:t>
       </w:r>
+      <w:proofErr w:type="gramStart"/>
       <w:r>
         <w:rPr>
           <w:rFonts w:ascii="Consolas" w:hAnsi="Consolas" w:cs="Consolas"/>
@@ -14394,6 +15312,7 @@
         </w:rPr>
         <w:t>double</w:t>
       </w:r>
+      <w:proofErr w:type="gramEnd"/>
       <w:r>
         <w:rPr>
           <w:rFonts w:ascii="Consolas" w:hAnsi="Consolas" w:cs="Consolas"/>
@@ -14435,6 +15354,7 @@
         </w:rPr>
         <w:t xml:space="preserve">            </w:t>
       </w:r>
+      <w:proofErr w:type="gramStart"/>
       <w:r>
         <w:rPr>
           <w:rFonts w:ascii="Consolas" w:hAnsi="Consolas" w:cs="Consolas"/>
@@ -14453,7 +15373,40 @@
           <w:szCs w:val="19"/>
           <w:lang w:val="en-US"/>
         </w:rPr>
-        <w:t xml:space="preserve">[] xn = </w:t>
+        <w:t>[</w:t>
+      </w:r>
+      <w:proofErr w:type="gramEnd"/>
+      <w:r>
+        <w:rPr>
+          <w:rFonts w:ascii="Consolas" w:hAnsi="Consolas" w:cs="Consolas"/>
+          <w:color w:val="000000"/>
+          <w:sz w:val="19"/>
+          <w:szCs w:val="19"/>
+          <w:lang w:val="en-US"/>
+        </w:rPr>
+        <w:t xml:space="preserve">] </w:t>
+      </w:r>
+      <w:proofErr w:type="spellStart"/>
+      <w:r>
+        <w:rPr>
+          <w:rFonts w:ascii="Consolas" w:hAnsi="Consolas" w:cs="Consolas"/>
+          <w:color w:val="000000"/>
+          <w:sz w:val="19"/>
+          <w:szCs w:val="19"/>
+          <w:lang w:val="en-US"/>
+        </w:rPr>
+        <w:t>xn</w:t>
+      </w:r>
+      <w:proofErr w:type="spellEnd"/>
+      <w:r>
+        <w:rPr>
+          <w:rFonts w:ascii="Consolas" w:hAnsi="Consolas" w:cs="Consolas"/>
+          <w:color w:val="000000"/>
+          <w:sz w:val="19"/>
+          <w:szCs w:val="19"/>
+          <w:lang w:val="en-US"/>
+        </w:rPr>
+        <w:t xml:space="preserve"> = </w:t>
       </w:r>
       <w:r>
         <w:rPr>
@@ -14524,7 +15477,41 @@
           <w:szCs w:val="19"/>
           <w:lang w:val="en-US"/>
         </w:rPr>
-        <w:t xml:space="preserve">            xn[0] = x - mas[0, 0];</w:t>
+        <w:t xml:space="preserve">            </w:t>
+      </w:r>
+      <w:proofErr w:type="spellStart"/>
+      <w:proofErr w:type="gramStart"/>
+      <w:r>
+        <w:rPr>
+          <w:rFonts w:ascii="Consolas" w:hAnsi="Consolas" w:cs="Consolas"/>
+          <w:color w:val="000000"/>
+          <w:sz w:val="19"/>
+          <w:szCs w:val="19"/>
+          <w:lang w:val="en-US"/>
+        </w:rPr>
+        <w:t>xn</w:t>
+      </w:r>
+      <w:proofErr w:type="spellEnd"/>
+      <w:r>
+        <w:rPr>
+          <w:rFonts w:ascii="Consolas" w:hAnsi="Consolas" w:cs="Consolas"/>
+          <w:color w:val="000000"/>
+          <w:sz w:val="19"/>
+          <w:szCs w:val="19"/>
+          <w:lang w:val="en-US"/>
+        </w:rPr>
+        <w:t>[</w:t>
+      </w:r>
+      <w:proofErr w:type="gramEnd"/>
+      <w:r>
+        <w:rPr>
+          <w:rFonts w:ascii="Consolas" w:hAnsi="Consolas" w:cs="Consolas"/>
+          <w:color w:val="000000"/>
+          <w:sz w:val="19"/>
+          <w:szCs w:val="19"/>
+          <w:lang w:val="en-US"/>
+        </w:rPr>
+        <w:t>0] = x - mas[0, 0];</w:t>
       </w:r>
     </w:p>
     <w:p>
@@ -14578,6 +15565,7 @@
         </w:rPr>
         <w:t xml:space="preserve">            </w:t>
       </w:r>
+      <w:proofErr w:type="gramStart"/>
       <w:r>
         <w:rPr>
           <w:rFonts w:ascii="Consolas" w:hAnsi="Consolas" w:cs="Consolas"/>
@@ -14588,6 +15576,7 @@
         </w:rPr>
         <w:t>for</w:t>
       </w:r>
+      <w:proofErr w:type="gramEnd"/>
       <w:r>
         <w:rPr>
           <w:rFonts w:ascii="Consolas" w:hAnsi="Consolas" w:cs="Consolas"/>
@@ -14598,6 +15587,7 @@
         </w:rPr>
         <w:t xml:space="preserve"> (</w:t>
       </w:r>
+      <w:proofErr w:type="spellStart"/>
       <w:r>
         <w:rPr>
           <w:rFonts w:ascii="Consolas" w:hAnsi="Consolas" w:cs="Consolas"/>
@@ -14608,15 +15598,82 @@
         </w:rPr>
         <w:t>int</w:t>
       </w:r>
-      <w:r>
-        <w:rPr>
-          <w:rFonts w:ascii="Consolas" w:hAnsi="Consolas" w:cs="Consolas"/>
-          <w:color w:val="000000"/>
-          <w:sz w:val="19"/>
-          <w:szCs w:val="19"/>
-          <w:lang w:val="en-US"/>
-        </w:rPr>
-        <w:t xml:space="preserve"> i = 1; i &lt; n; i++)</w:t>
+      <w:proofErr w:type="spellEnd"/>
+      <w:r>
+        <w:rPr>
+          <w:rFonts w:ascii="Consolas" w:hAnsi="Consolas" w:cs="Consolas"/>
+          <w:color w:val="000000"/>
+          <w:sz w:val="19"/>
+          <w:szCs w:val="19"/>
+          <w:lang w:val="en-US"/>
+        </w:rPr>
+        <w:t xml:space="preserve"> </w:t>
+      </w:r>
+      <w:proofErr w:type="spellStart"/>
+      <w:r>
+        <w:rPr>
+          <w:rFonts w:ascii="Consolas" w:hAnsi="Consolas" w:cs="Consolas"/>
+          <w:color w:val="000000"/>
+          <w:sz w:val="19"/>
+          <w:szCs w:val="19"/>
+          <w:lang w:val="en-US"/>
+        </w:rPr>
+        <w:t>i</w:t>
+      </w:r>
+      <w:proofErr w:type="spellEnd"/>
+      <w:r>
+        <w:rPr>
+          <w:rFonts w:ascii="Consolas" w:hAnsi="Consolas" w:cs="Consolas"/>
+          <w:color w:val="000000"/>
+          <w:sz w:val="19"/>
+          <w:szCs w:val="19"/>
+          <w:lang w:val="en-US"/>
+        </w:rPr>
+        <w:t xml:space="preserve"> = 1; </w:t>
+      </w:r>
+      <w:proofErr w:type="spellStart"/>
+      <w:r>
+        <w:rPr>
+          <w:rFonts w:ascii="Consolas" w:hAnsi="Consolas" w:cs="Consolas"/>
+          <w:color w:val="000000"/>
+          <w:sz w:val="19"/>
+          <w:szCs w:val="19"/>
+          <w:lang w:val="en-US"/>
+        </w:rPr>
+        <w:t>i</w:t>
+      </w:r>
+      <w:proofErr w:type="spellEnd"/>
+      <w:r>
+        <w:rPr>
+          <w:rFonts w:ascii="Consolas" w:hAnsi="Consolas" w:cs="Consolas"/>
+          <w:color w:val="000000"/>
+          <w:sz w:val="19"/>
+          <w:szCs w:val="19"/>
+          <w:lang w:val="en-US"/>
+        </w:rPr>
+        <w:t xml:space="preserve"> &lt; n; </w:t>
+      </w:r>
+      <w:proofErr w:type="spellStart"/>
+      <w:r>
+        <w:rPr>
+          <w:rFonts w:ascii="Consolas" w:hAnsi="Consolas" w:cs="Consolas"/>
+          <w:color w:val="000000"/>
+          <w:sz w:val="19"/>
+          <w:szCs w:val="19"/>
+          <w:lang w:val="en-US"/>
+        </w:rPr>
+        <w:t>i</w:t>
+      </w:r>
+      <w:proofErr w:type="spellEnd"/>
+      <w:r>
+        <w:rPr>
+          <w:rFonts w:ascii="Consolas" w:hAnsi="Consolas" w:cs="Consolas"/>
+          <w:color w:val="000000"/>
+          <w:sz w:val="19"/>
+          <w:szCs w:val="19"/>
+          <w:lang w:val="en-US"/>
+        </w:rPr>
+        <w:t>++)</w:t>
       </w:r>
     </w:p>
     <w:p>
@@ -14680,6 +15737,7 @@
         </w:rPr>
         <w:t xml:space="preserve">                </w:t>
       </w:r>
+      <w:proofErr w:type="gramStart"/>
       <w:r>
         <w:rPr>
           <w:rFonts w:ascii="Consolas" w:hAnsi="Consolas" w:cs="Consolas"/>
@@ -14690,15 +15748,104 @@
         </w:rPr>
         <w:t>double</w:t>
       </w:r>
-      <w:r>
-        <w:rPr>
-          <w:rFonts w:ascii="Consolas" w:hAnsi="Consolas" w:cs="Consolas"/>
-          <w:color w:val="000000"/>
-          <w:sz w:val="19"/>
-          <w:szCs w:val="19"/>
-          <w:lang w:val="en-US"/>
-        </w:rPr>
-        <w:t xml:space="preserve"> ans = xn[i - 1] * (x - mas[0, i]);</w:t>
+      <w:proofErr w:type="gramEnd"/>
+      <w:r>
+        <w:rPr>
+          <w:rFonts w:ascii="Consolas" w:hAnsi="Consolas" w:cs="Consolas"/>
+          <w:color w:val="000000"/>
+          <w:sz w:val="19"/>
+          <w:szCs w:val="19"/>
+          <w:lang w:val="en-US"/>
+        </w:rPr>
+        <w:t xml:space="preserve"> </w:t>
+      </w:r>
+      <w:proofErr w:type="spellStart"/>
+      <w:r>
+        <w:rPr>
+          <w:rFonts w:ascii="Consolas" w:hAnsi="Consolas" w:cs="Consolas"/>
+          <w:color w:val="000000"/>
+          <w:sz w:val="19"/>
+          <w:szCs w:val="19"/>
+          <w:lang w:val="en-US"/>
+        </w:rPr>
+        <w:t>ans</w:t>
+      </w:r>
+      <w:proofErr w:type="spellEnd"/>
+      <w:r>
+        <w:rPr>
+          <w:rFonts w:ascii="Consolas" w:hAnsi="Consolas" w:cs="Consolas"/>
+          <w:color w:val="000000"/>
+          <w:sz w:val="19"/>
+          <w:szCs w:val="19"/>
+          <w:lang w:val="en-US"/>
+        </w:rPr>
+        <w:t xml:space="preserve"> = </w:t>
+      </w:r>
+      <w:proofErr w:type="spellStart"/>
+      <w:r>
+        <w:rPr>
+          <w:rFonts w:ascii="Consolas" w:hAnsi="Consolas" w:cs="Consolas"/>
+          <w:color w:val="000000"/>
+          <w:sz w:val="19"/>
+          <w:szCs w:val="19"/>
+          <w:lang w:val="en-US"/>
+        </w:rPr>
+        <w:t>xn</w:t>
+      </w:r>
+      <w:proofErr w:type="spellEnd"/>
+      <w:r>
+        <w:rPr>
+          <w:rFonts w:ascii="Consolas" w:hAnsi="Consolas" w:cs="Consolas"/>
+          <w:color w:val="000000"/>
+          <w:sz w:val="19"/>
+          <w:szCs w:val="19"/>
+          <w:lang w:val="en-US"/>
+        </w:rPr>
+        <w:t>[</w:t>
+      </w:r>
+      <w:proofErr w:type="spellStart"/>
+      <w:r>
+        <w:rPr>
+          <w:rFonts w:ascii="Consolas" w:hAnsi="Consolas" w:cs="Consolas"/>
+          <w:color w:val="000000"/>
+          <w:sz w:val="19"/>
+          <w:szCs w:val="19"/>
+          <w:lang w:val="en-US"/>
+        </w:rPr>
+        <w:t>i</w:t>
+      </w:r>
+      <w:proofErr w:type="spellEnd"/>
+      <w:r>
+        <w:rPr>
+          <w:rFonts w:ascii="Consolas" w:hAnsi="Consolas" w:cs="Consolas"/>
+          <w:color w:val="000000"/>
+          <w:sz w:val="19"/>
+          <w:szCs w:val="19"/>
+          <w:lang w:val="en-US"/>
+        </w:rPr>
+        <w:t xml:space="preserve"> - 1] * (x - mas[0, </w:t>
+      </w:r>
+      <w:proofErr w:type="spellStart"/>
+      <w:r>
+        <w:rPr>
+          <w:rFonts w:ascii="Consolas" w:hAnsi="Consolas" w:cs="Consolas"/>
+          <w:color w:val="000000"/>
+          <w:sz w:val="19"/>
+          <w:szCs w:val="19"/>
+          <w:lang w:val="en-US"/>
+        </w:rPr>
+        <w:t>i</w:t>
+      </w:r>
+      <w:proofErr w:type="spellEnd"/>
+      <w:r>
+        <w:rPr>
+          <w:rFonts w:ascii="Consolas" w:hAnsi="Consolas" w:cs="Consolas"/>
+          <w:color w:val="000000"/>
+          <w:sz w:val="19"/>
+          <w:szCs w:val="19"/>
+          <w:lang w:val="en-US"/>
+        </w:rPr>
+        <w:t>]);</w:t>
       </w:r>
     </w:p>
     <w:p>
@@ -14729,7 +15876,75 @@
           <w:szCs w:val="19"/>
           <w:lang w:val="en-US"/>
         </w:rPr>
-        <w:t xml:space="preserve">                xn[i] = ans;</w:t>
+        <w:t xml:space="preserve">                </w:t>
+      </w:r>
+      <w:proofErr w:type="spellStart"/>
+      <w:proofErr w:type="gramStart"/>
+      <w:r>
+        <w:rPr>
+          <w:rFonts w:ascii="Consolas" w:hAnsi="Consolas" w:cs="Consolas"/>
+          <w:color w:val="000000"/>
+          <w:sz w:val="19"/>
+          <w:szCs w:val="19"/>
+          <w:lang w:val="en-US"/>
+        </w:rPr>
+        <w:t>xn</w:t>
+      </w:r>
+      <w:proofErr w:type="spellEnd"/>
+      <w:r>
+        <w:rPr>
+          <w:rFonts w:ascii="Consolas" w:hAnsi="Consolas" w:cs="Consolas"/>
+          <w:color w:val="000000"/>
+          <w:sz w:val="19"/>
+          <w:szCs w:val="19"/>
+          <w:lang w:val="en-US"/>
+        </w:rPr>
+        <w:t>[</w:t>
+      </w:r>
+      <w:proofErr w:type="spellStart"/>
+      <w:proofErr w:type="gramEnd"/>
+      <w:r>
+        <w:rPr>
+          <w:rFonts w:ascii="Consolas" w:hAnsi="Consolas" w:cs="Consolas"/>
+          <w:color w:val="000000"/>
+          <w:sz w:val="19"/>
+          <w:szCs w:val="19"/>
+          <w:lang w:val="en-US"/>
+        </w:rPr>
+        <w:t>i</w:t>
+      </w:r>
+      <w:proofErr w:type="spellEnd"/>
+      <w:r>
+        <w:rPr>
+          <w:rFonts w:ascii="Consolas" w:hAnsi="Consolas" w:cs="Consolas"/>
+          <w:color w:val="000000"/>
+          <w:sz w:val="19"/>
+          <w:szCs w:val="19"/>
+          <w:lang w:val="en-US"/>
+        </w:rPr>
+        <w:t xml:space="preserve">] = </w:t>
+      </w:r>
+      <w:proofErr w:type="spellStart"/>
+      <w:r>
+        <w:rPr>
+          <w:rFonts w:ascii="Consolas" w:hAnsi="Consolas" w:cs="Consolas"/>
+          <w:color w:val="000000"/>
+          <w:sz w:val="19"/>
+          <w:szCs w:val="19"/>
+          <w:lang w:val="en-US"/>
+        </w:rPr>
+        <w:t>ans</w:t>
+      </w:r>
+      <w:proofErr w:type="spellEnd"/>
+      <w:r>
+        <w:rPr>
+          <w:rFonts w:ascii="Consolas" w:hAnsi="Consolas" w:cs="Consolas"/>
+          <w:color w:val="000000"/>
+          <w:sz w:val="19"/>
+          <w:szCs w:val="19"/>
+          <w:lang w:val="en-US"/>
+        </w:rPr>
+        <w:t>;</w:t>
       </w:r>
     </w:p>
     <w:p>
@@ -14760,7 +15975,31 @@
           <w:szCs w:val="19"/>
           <w:lang w:val="en-US"/>
         </w:rPr>
-        <w:t xml:space="preserve">                ans = 0;</w:t>
+        <w:t xml:space="preserve">                </w:t>
+      </w:r>
+      <w:proofErr w:type="spellStart"/>
+      <w:proofErr w:type="gramStart"/>
+      <w:r>
+        <w:rPr>
+          <w:rFonts w:ascii="Consolas" w:hAnsi="Consolas" w:cs="Consolas"/>
+          <w:color w:val="000000"/>
+          <w:sz w:val="19"/>
+          <w:szCs w:val="19"/>
+          <w:lang w:val="en-US"/>
+        </w:rPr>
+        <w:t>ans</w:t>
+      </w:r>
+      <w:proofErr w:type="spellEnd"/>
+      <w:proofErr w:type="gramEnd"/>
+      <w:r>
+        <w:rPr>
+          <w:rFonts w:ascii="Consolas" w:hAnsi="Consolas" w:cs="Consolas"/>
+          <w:color w:val="000000"/>
+          <w:sz w:val="19"/>
+          <w:szCs w:val="19"/>
+          <w:lang w:val="en-US"/>
+        </w:rPr>
+        <w:t xml:space="preserve"> = 0;</w:t>
       </w:r>
     </w:p>
     <w:p>
@@ -14845,6 +16084,8 @@
         </w:rPr>
         <w:t xml:space="preserve">            </w:t>
       </w:r>
+      <w:proofErr w:type="spellStart"/>
+      <w:proofErr w:type="gramStart"/>
       <w:r>
         <w:rPr>
           <w:rFonts w:ascii="Consolas" w:hAnsi="Consolas" w:cs="Consolas"/>
@@ -14855,6 +16096,8 @@
         </w:rPr>
         <w:t>int</w:t>
       </w:r>
+      <w:proofErr w:type="spellEnd"/>
+      <w:proofErr w:type="gramEnd"/>
       <w:r>
         <w:rPr>
           <w:rFonts w:ascii="Consolas" w:hAnsi="Consolas" w:cs="Consolas"/>
@@ -14896,6 +16139,8 @@
         </w:rPr>
         <w:t xml:space="preserve">            </w:t>
       </w:r>
+      <w:proofErr w:type="spellStart"/>
+      <w:proofErr w:type="gramStart"/>
       <w:r>
         <w:rPr>
           <w:rFonts w:ascii="Consolas" w:hAnsi="Consolas" w:cs="Consolas"/>
@@ -14906,6 +16151,8 @@
         </w:rPr>
         <w:t>int</w:t>
       </w:r>
+      <w:proofErr w:type="spellEnd"/>
+      <w:proofErr w:type="gramEnd"/>
       <w:r>
         <w:rPr>
           <w:rFonts w:ascii="Consolas" w:hAnsi="Consolas" w:cs="Consolas"/>
@@ -14947,6 +16194,7 @@
         </w:rPr>
         <w:t xml:space="preserve">            </w:t>
       </w:r>
+      <w:proofErr w:type="gramStart"/>
       <w:r>
         <w:rPr>
           <w:rFonts w:ascii="Consolas" w:hAnsi="Consolas" w:cs="Consolas"/>
@@ -14957,6 +16205,7 @@
         </w:rPr>
         <w:t>for</w:t>
       </w:r>
+      <w:proofErr w:type="gramEnd"/>
       <w:r>
         <w:rPr>
           <w:rFonts w:ascii="Consolas" w:hAnsi="Consolas" w:cs="Consolas"/>
@@ -14967,6 +16216,7 @@
         </w:rPr>
         <w:t xml:space="preserve"> (</w:t>
       </w:r>
+      <w:proofErr w:type="spellStart"/>
       <w:r>
         <w:rPr>
           <w:rFonts w:ascii="Consolas" w:hAnsi="Consolas" w:cs="Consolas"/>
@@ -14977,15 +16227,82 @@
         </w:rPr>
         <w:t>int</w:t>
       </w:r>
-      <w:r>
-        <w:rPr>
-          <w:rFonts w:ascii="Consolas" w:hAnsi="Consolas" w:cs="Consolas"/>
-          <w:color w:val="000000"/>
-          <w:sz w:val="19"/>
-          <w:szCs w:val="19"/>
-          <w:lang w:val="en-US"/>
-        </w:rPr>
-        <w:t xml:space="preserve"> i = 1; i &lt; m1; i++)</w:t>
+      <w:proofErr w:type="spellEnd"/>
+      <w:r>
+        <w:rPr>
+          <w:rFonts w:ascii="Consolas" w:hAnsi="Consolas" w:cs="Consolas"/>
+          <w:color w:val="000000"/>
+          <w:sz w:val="19"/>
+          <w:szCs w:val="19"/>
+          <w:lang w:val="en-US"/>
+        </w:rPr>
+        <w:t xml:space="preserve"> </w:t>
+      </w:r>
+      <w:proofErr w:type="spellStart"/>
+      <w:r>
+        <w:rPr>
+          <w:rFonts w:ascii="Consolas" w:hAnsi="Consolas" w:cs="Consolas"/>
+          <w:color w:val="000000"/>
+          <w:sz w:val="19"/>
+          <w:szCs w:val="19"/>
+          <w:lang w:val="en-US"/>
+        </w:rPr>
+        <w:t>i</w:t>
+      </w:r>
+      <w:proofErr w:type="spellEnd"/>
+      <w:r>
+        <w:rPr>
+          <w:rFonts w:ascii="Consolas" w:hAnsi="Consolas" w:cs="Consolas"/>
+          <w:color w:val="000000"/>
+          <w:sz w:val="19"/>
+          <w:szCs w:val="19"/>
+          <w:lang w:val="en-US"/>
+        </w:rPr>
+        <w:t xml:space="preserve"> = 1; </w:t>
+      </w:r>
+      <w:proofErr w:type="spellStart"/>
+      <w:r>
+        <w:rPr>
+          <w:rFonts w:ascii="Consolas" w:hAnsi="Consolas" w:cs="Consolas"/>
+          <w:color w:val="000000"/>
+          <w:sz w:val="19"/>
+          <w:szCs w:val="19"/>
+          <w:lang w:val="en-US"/>
+        </w:rPr>
+        <w:t>i</w:t>
+      </w:r>
+      <w:proofErr w:type="spellEnd"/>
+      <w:r>
+        <w:rPr>
+          <w:rFonts w:ascii="Consolas" w:hAnsi="Consolas" w:cs="Consolas"/>
+          <w:color w:val="000000"/>
+          <w:sz w:val="19"/>
+          <w:szCs w:val="19"/>
+          <w:lang w:val="en-US"/>
+        </w:rPr>
+        <w:t xml:space="preserve"> &lt; m1; </w:t>
+      </w:r>
+      <w:proofErr w:type="spellStart"/>
+      <w:r>
+        <w:rPr>
+          <w:rFonts w:ascii="Consolas" w:hAnsi="Consolas" w:cs="Consolas"/>
+          <w:color w:val="000000"/>
+          <w:sz w:val="19"/>
+          <w:szCs w:val="19"/>
+          <w:lang w:val="en-US"/>
+        </w:rPr>
+        <w:t>i</w:t>
+      </w:r>
+      <w:proofErr w:type="spellEnd"/>
+      <w:r>
+        <w:rPr>
+          <w:rFonts w:ascii="Consolas" w:hAnsi="Consolas" w:cs="Consolas"/>
+          <w:color w:val="000000"/>
+          <w:sz w:val="19"/>
+          <w:szCs w:val="19"/>
+          <w:lang w:val="en-US"/>
+        </w:rPr>
+        <w:t>++)</w:t>
       </w:r>
     </w:p>
     <w:p>
@@ -15047,7 +16364,51 @@
           <w:szCs w:val="19"/>
           <w:lang w:val="en-US"/>
         </w:rPr>
-        <w:t xml:space="preserve">                fact = fact * i;</w:t>
+        <w:t xml:space="preserve">                </w:t>
+      </w:r>
+      <w:proofErr w:type="gramStart"/>
+      <w:r>
+        <w:rPr>
+          <w:rFonts w:ascii="Consolas" w:hAnsi="Consolas" w:cs="Consolas"/>
+          <w:color w:val="000000"/>
+          <w:sz w:val="19"/>
+          <w:szCs w:val="19"/>
+          <w:lang w:val="en-US"/>
+        </w:rPr>
+        <w:t>fact</w:t>
+      </w:r>
+      <w:proofErr w:type="gramEnd"/>
+      <w:r>
+        <w:rPr>
+          <w:rFonts w:ascii="Consolas" w:hAnsi="Consolas" w:cs="Consolas"/>
+          <w:color w:val="000000"/>
+          <w:sz w:val="19"/>
+          <w:szCs w:val="19"/>
+          <w:lang w:val="en-US"/>
+        </w:rPr>
+        <w:t xml:space="preserve"> = fact * </w:t>
+      </w:r>
+      <w:proofErr w:type="spellStart"/>
+      <w:r>
+        <w:rPr>
+          <w:rFonts w:ascii="Consolas" w:hAnsi="Consolas" w:cs="Consolas"/>
+          <w:color w:val="000000"/>
+          <w:sz w:val="19"/>
+          <w:szCs w:val="19"/>
+          <w:lang w:val="en-US"/>
+        </w:rPr>
+        <w:t>i</w:t>
+      </w:r>
+      <w:proofErr w:type="spellEnd"/>
+      <w:r>
+        <w:rPr>
+          <w:rFonts w:ascii="Consolas" w:hAnsi="Consolas" w:cs="Consolas"/>
+          <w:color w:val="000000"/>
+          <w:sz w:val="19"/>
+          <w:szCs w:val="19"/>
+          <w:lang w:val="en-US"/>
+        </w:rPr>
+        <w:t>;</w:t>
       </w:r>
     </w:p>
     <w:p>
@@ -15078,8 +16439,97 @@
           <w:szCs w:val="19"/>
           <w:lang w:val="en-US"/>
         </w:rPr>
-        <w:t xml:space="preserve">                res = res + (dy0[i] * xn[i - 1]) / (fact * </w:t>
-      </w:r>
+        <w:t xml:space="preserve">                </w:t>
+      </w:r>
+      <w:proofErr w:type="gramStart"/>
+      <w:r>
+        <w:rPr>
+          <w:rFonts w:ascii="Consolas" w:hAnsi="Consolas" w:cs="Consolas"/>
+          <w:color w:val="000000"/>
+          <w:sz w:val="19"/>
+          <w:szCs w:val="19"/>
+          <w:lang w:val="en-US"/>
+        </w:rPr>
+        <w:t>res</w:t>
+      </w:r>
+      <w:proofErr w:type="gramEnd"/>
+      <w:r>
+        <w:rPr>
+          <w:rFonts w:ascii="Consolas" w:hAnsi="Consolas" w:cs="Consolas"/>
+          <w:color w:val="000000"/>
+          <w:sz w:val="19"/>
+          <w:szCs w:val="19"/>
+          <w:lang w:val="en-US"/>
+        </w:rPr>
+        <w:t xml:space="preserve"> = res + (dy0[</w:t>
+      </w:r>
+      <w:proofErr w:type="spellStart"/>
+      <w:r>
+        <w:rPr>
+          <w:rFonts w:ascii="Consolas" w:hAnsi="Consolas" w:cs="Consolas"/>
+          <w:color w:val="000000"/>
+          <w:sz w:val="19"/>
+          <w:szCs w:val="19"/>
+          <w:lang w:val="en-US"/>
+        </w:rPr>
+        <w:t>i</w:t>
+      </w:r>
+      <w:proofErr w:type="spellEnd"/>
+      <w:r>
+        <w:rPr>
+          <w:rFonts w:ascii="Consolas" w:hAnsi="Consolas" w:cs="Consolas"/>
+          <w:color w:val="000000"/>
+          <w:sz w:val="19"/>
+          <w:szCs w:val="19"/>
+          <w:lang w:val="en-US"/>
+        </w:rPr>
+        <w:t xml:space="preserve">] * </w:t>
+      </w:r>
+      <w:proofErr w:type="spellStart"/>
+      <w:r>
+        <w:rPr>
+          <w:rFonts w:ascii="Consolas" w:hAnsi="Consolas" w:cs="Consolas"/>
+          <w:color w:val="000000"/>
+          <w:sz w:val="19"/>
+          <w:szCs w:val="19"/>
+          <w:lang w:val="en-US"/>
+        </w:rPr>
+        <w:t>xn</w:t>
+      </w:r>
+      <w:proofErr w:type="spellEnd"/>
+      <w:r>
+        <w:rPr>
+          <w:rFonts w:ascii="Consolas" w:hAnsi="Consolas" w:cs="Consolas"/>
+          <w:color w:val="000000"/>
+          <w:sz w:val="19"/>
+          <w:szCs w:val="19"/>
+          <w:lang w:val="en-US"/>
+        </w:rPr>
+        <w:t>[</w:t>
+      </w:r>
+      <w:proofErr w:type="spellStart"/>
+      <w:r>
+        <w:rPr>
+          <w:rFonts w:ascii="Consolas" w:hAnsi="Consolas" w:cs="Consolas"/>
+          <w:color w:val="000000"/>
+          <w:sz w:val="19"/>
+          <w:szCs w:val="19"/>
+          <w:lang w:val="en-US"/>
+        </w:rPr>
+        <w:t>i</w:t>
+      </w:r>
+      <w:proofErr w:type="spellEnd"/>
+      <w:r>
+        <w:rPr>
+          <w:rFonts w:ascii="Consolas" w:hAnsi="Consolas" w:cs="Consolas"/>
+          <w:color w:val="000000"/>
+          <w:sz w:val="19"/>
+          <w:szCs w:val="19"/>
+          <w:lang w:val="en-US"/>
+        </w:rPr>
+        <w:t xml:space="preserve"> - 1]) / (fact * </w:t>
+      </w:r>
+      <w:proofErr w:type="spellStart"/>
       <w:r>
         <w:rPr>
           <w:rFonts w:ascii="Consolas" w:hAnsi="Consolas" w:cs="Consolas"/>
@@ -15098,7 +16548,40 @@
           <w:szCs w:val="19"/>
           <w:lang w:val="en-US"/>
         </w:rPr>
-        <w:t>.Pow(step, i));</w:t>
+        <w:t>.Pow</w:t>
+      </w:r>
+      <w:proofErr w:type="spellEnd"/>
+      <w:r>
+        <w:rPr>
+          <w:rFonts w:ascii="Consolas" w:hAnsi="Consolas" w:cs="Consolas"/>
+          <w:color w:val="000000"/>
+          <w:sz w:val="19"/>
+          <w:szCs w:val="19"/>
+          <w:lang w:val="en-US"/>
+        </w:rPr>
+        <w:t xml:space="preserve">(step, </w:t>
+      </w:r>
+      <w:proofErr w:type="spellStart"/>
+      <w:r>
+        <w:rPr>
+          <w:rFonts w:ascii="Consolas" w:hAnsi="Consolas" w:cs="Consolas"/>
+          <w:color w:val="000000"/>
+          <w:sz w:val="19"/>
+          <w:szCs w:val="19"/>
+          <w:lang w:val="en-US"/>
+        </w:rPr>
+        <w:t>i</w:t>
+      </w:r>
+      <w:proofErr w:type="spellEnd"/>
+      <w:r>
+        <w:rPr>
+          <w:rFonts w:ascii="Consolas" w:hAnsi="Consolas" w:cs="Consolas"/>
+          <w:color w:val="000000"/>
+          <w:sz w:val="19"/>
+          <w:szCs w:val="19"/>
+          <w:lang w:val="en-US"/>
+        </w:rPr>
+        <w:t>));</w:t>
       </w:r>
     </w:p>
     <w:p>
@@ -15118,6 +16601,7 @@
           <w:color w:val="000000"/>
           <w:sz w:val="19"/>
           <w:szCs w:val="19"/>
+          <w:lang w:val="en-US"/>
         </w:rPr>
       </w:pPr>
       <w:r>
@@ -15136,6 +16620,7 @@
           <w:color w:val="000000"/>
           <w:sz w:val="19"/>
           <w:szCs w:val="19"/>
+          <w:lang w:val="en-US"/>
         </w:rPr>
         <w:t>}</w:t>
       </w:r>
@@ -15157,6 +16642,7 @@
           <w:color w:val="000000"/>
           <w:sz w:val="19"/>
           <w:szCs w:val="19"/>
+          <w:lang w:val="en-US"/>
         </w:rPr>
       </w:pPr>
     </w:p>
@@ -15177,32 +16663,38 @@
           <w:color w:val="000000"/>
           <w:sz w:val="19"/>
           <w:szCs w:val="19"/>
-        </w:rPr>
-      </w:pPr>
-      <w:r>
-        <w:rPr>
-          <w:rFonts w:ascii="Consolas" w:hAnsi="Consolas" w:cs="Consolas"/>
-          <w:color w:val="000000"/>
-          <w:sz w:val="19"/>
-          <w:szCs w:val="19"/>
+          <w:lang w:val="en-US"/>
+        </w:rPr>
+      </w:pPr>
+      <w:r>
+        <w:rPr>
+          <w:rFonts w:ascii="Consolas" w:hAnsi="Consolas" w:cs="Consolas"/>
+          <w:color w:val="000000"/>
+          <w:sz w:val="19"/>
+          <w:szCs w:val="19"/>
+          <w:lang w:val="en-US"/>
         </w:rPr>
         <w:t xml:space="preserve">            </w:t>
       </w:r>
+      <w:proofErr w:type="gramStart"/>
       <w:r>
         <w:rPr>
           <w:rFonts w:ascii="Consolas" w:hAnsi="Consolas" w:cs="Consolas"/>
           <w:color w:val="0000FF"/>
           <w:sz w:val="19"/>
           <w:szCs w:val="19"/>
+          <w:lang w:val="en-US"/>
         </w:rPr>
         <w:t>return</w:t>
       </w:r>
-      <w:r>
-        <w:rPr>
-          <w:rFonts w:ascii="Consolas" w:hAnsi="Consolas" w:cs="Consolas"/>
-          <w:color w:val="000000"/>
-          <w:sz w:val="19"/>
-          <w:szCs w:val="19"/>
+      <w:proofErr w:type="gramEnd"/>
+      <w:r>
+        <w:rPr>
+          <w:rFonts w:ascii="Consolas" w:hAnsi="Consolas" w:cs="Consolas"/>
+          <w:color w:val="000000"/>
+          <w:sz w:val="19"/>
+          <w:szCs w:val="19"/>
+          <w:lang w:val="en-US"/>
         </w:rPr>
         <w:t xml:space="preserve"> re</w:t>
       </w:r>
@@ -15234,14 +16726,16 @@
           <w:color w:val="000000"/>
           <w:sz w:val="19"/>
           <w:szCs w:val="19"/>
-        </w:rPr>
-      </w:pPr>
-      <w:r>
-        <w:rPr>
-          <w:rFonts w:ascii="Consolas" w:hAnsi="Consolas" w:cs="Consolas"/>
-          <w:color w:val="000000"/>
-          <w:sz w:val="19"/>
-          <w:szCs w:val="19"/>
+          <w:lang w:val="en-US"/>
+        </w:rPr>
+      </w:pPr>
+      <w:r>
+        <w:rPr>
+          <w:rFonts w:ascii="Consolas" w:hAnsi="Consolas" w:cs="Consolas"/>
+          <w:color w:val="000000"/>
+          <w:sz w:val="19"/>
+          <w:szCs w:val="19"/>
+          <w:lang w:val="en-US"/>
         </w:rPr>
         <w:t>}</w:t>
       </w:r>
@@ -15253,14 +16747,16 @@
           <w:color w:val="000000"/>
           <w:sz w:val="19"/>
           <w:szCs w:val="19"/>
-        </w:rPr>
-      </w:pPr>
-      <w:r>
-        <w:rPr>
-          <w:rFonts w:ascii="Consolas" w:hAnsi="Consolas" w:cs="Consolas"/>
-          <w:color w:val="000000"/>
-          <w:sz w:val="19"/>
-          <w:szCs w:val="19"/>
+          <w:lang w:val="en-US"/>
+        </w:rPr>
+      </w:pPr>
+      <w:r>
+        <w:rPr>
+          <w:rFonts w:ascii="Consolas" w:hAnsi="Consolas" w:cs="Consolas"/>
+          <w:color w:val="000000"/>
+          <w:sz w:val="19"/>
+          <w:szCs w:val="19"/>
+          <w:lang w:val="en-US"/>
         </w:rPr>
         <w:br w:type="page"/>
       </w:r>
@@ -15286,6 +16782,7 @@
           <w:color w:val="0000FF"/>
           <w:sz w:val="19"/>
           <w:szCs w:val="19"/>
+          <w:lang w:val="en-US"/>
         </w:rPr>
         <w:lastRenderedPageBreak/>
         <w:t xml:space="preserve">     </w:t>
@@ -15296,6 +16793,7 @@
           <w:color w:val="000000"/>
           <w:sz w:val="19"/>
           <w:szCs w:val="19"/>
+          <w:lang w:val="en-US"/>
         </w:rPr>
         <w:t xml:space="preserve"> </w:t>
       </w:r>
@@ -15361,6 +16859,8 @@
         </w:rPr>
         <w:t xml:space="preserve">       </w:t>
       </w:r>
+      <w:proofErr w:type="spellStart"/>
+      <w:proofErr w:type="gramStart"/>
       <w:r>
         <w:rPr>
           <w:rFonts w:ascii="Consolas" w:hAnsi="Consolas" w:cs="Consolas"/>
@@ -15371,6 +16871,8 @@
         </w:rPr>
         <w:t>int</w:t>
       </w:r>
+      <w:proofErr w:type="spellEnd"/>
+      <w:proofErr w:type="gramEnd"/>
       <w:r>
         <w:rPr>
           <w:rFonts w:ascii="Consolas" w:hAnsi="Consolas" w:cs="Consolas"/>
@@ -15403,15 +16905,27 @@
           <w:lang w:val="en-US"/>
         </w:rPr>
       </w:pPr>
-      <w:r>
-        <w:rPr>
-          <w:rFonts w:ascii="Consolas" w:hAnsi="Consolas" w:cs="Consolas"/>
-          <w:color w:val="000000"/>
-          <w:sz w:val="19"/>
-          <w:szCs w:val="19"/>
-          <w:lang w:val="en-US"/>
-        </w:rPr>
-        <w:t>double step = 7.5</w:t>
+      <w:proofErr w:type="gramStart"/>
+      <w:r>
+        <w:rPr>
+          <w:rFonts w:ascii="Consolas" w:hAnsi="Consolas" w:cs="Consolas"/>
+          <w:color w:val="000000"/>
+          <w:sz w:val="19"/>
+          <w:szCs w:val="19"/>
+          <w:lang w:val="en-US"/>
+        </w:rPr>
+        <w:t>double</w:t>
+      </w:r>
+      <w:proofErr w:type="gramEnd"/>
+      <w:r>
+        <w:rPr>
+          <w:rFonts w:ascii="Consolas" w:hAnsi="Consolas" w:cs="Consolas"/>
+          <w:color w:val="000000"/>
+          <w:sz w:val="19"/>
+          <w:szCs w:val="19"/>
+          <w:lang w:val="en-US"/>
+        </w:rPr>
+        <w:t xml:space="preserve"> step = 7.5</w:t>
       </w:r>
     </w:p>
     <w:p>
@@ -15482,7 +16996,29 @@
           <w:szCs w:val="19"/>
           <w:lang w:val="en-US"/>
         </w:rPr>
-        <w:t xml:space="preserve">&gt; MasX = </w:t>
+        <w:t xml:space="preserve">&gt; </w:t>
+      </w:r>
+      <w:proofErr w:type="spellStart"/>
+      <w:r>
+        <w:rPr>
+          <w:rFonts w:ascii="Consolas" w:hAnsi="Consolas" w:cs="Consolas"/>
+          <w:color w:val="000000"/>
+          <w:sz w:val="19"/>
+          <w:szCs w:val="19"/>
+          <w:lang w:val="en-US"/>
+        </w:rPr>
+        <w:t>MasX</w:t>
+      </w:r>
+      <w:proofErr w:type="spellEnd"/>
+      <w:r>
+        <w:rPr>
+          <w:rFonts w:ascii="Consolas" w:hAnsi="Consolas" w:cs="Consolas"/>
+          <w:color w:val="000000"/>
+          <w:sz w:val="19"/>
+          <w:szCs w:val="19"/>
+          <w:lang w:val="en-US"/>
+        </w:rPr>
+        <w:t xml:space="preserve"> = </w:t>
       </w:r>
       <w:r>
         <w:rPr>
@@ -15542,7 +17078,29 @@
           <w:szCs w:val="19"/>
           <w:lang w:val="en-US"/>
         </w:rPr>
-        <w:t>&gt; { 1, 2, 3, 4, 5, 6, 7, 8, 9, 10, 11, 12, 13, 14, 15, 16, 17, 18, 19 };</w:t>
+        <w:t xml:space="preserve">&gt; </w:t>
+      </w:r>
+      <w:proofErr w:type="gramStart"/>
+      <w:r>
+        <w:rPr>
+          <w:rFonts w:ascii="Consolas" w:hAnsi="Consolas" w:cs="Consolas"/>
+          <w:color w:val="000000"/>
+          <w:sz w:val="19"/>
+          <w:szCs w:val="19"/>
+          <w:lang w:val="en-US"/>
+        </w:rPr>
+        <w:t>{ 1</w:t>
+      </w:r>
+      <w:proofErr w:type="gramEnd"/>
+      <w:r>
+        <w:rPr>
+          <w:rFonts w:ascii="Consolas" w:hAnsi="Consolas" w:cs="Consolas"/>
+          <w:color w:val="000000"/>
+          <w:sz w:val="19"/>
+          <w:szCs w:val="19"/>
+          <w:lang w:val="en-US"/>
+        </w:rPr>
+        <w:t>, 2, 3, 4, 5, 6, 7, 8, 9, 10, 11, 12, 13, 14, 15, 16, 17, 18, 19 };</w:t>
       </w:r>
     </w:p>
     <w:p>
@@ -15613,7 +17171,40 @@
           <w:szCs w:val="19"/>
           <w:lang w:val="en-US"/>
         </w:rPr>
-        <w:t xml:space="preserve">&gt; MasY =  </w:t>
+        <w:t xml:space="preserve">&gt; </w:t>
+      </w:r>
+      <w:proofErr w:type="spellStart"/>
+      <w:r>
+        <w:rPr>
+          <w:rFonts w:ascii="Consolas" w:hAnsi="Consolas" w:cs="Consolas"/>
+          <w:color w:val="000000"/>
+          <w:sz w:val="19"/>
+          <w:szCs w:val="19"/>
+          <w:lang w:val="en-US"/>
+        </w:rPr>
+        <w:t>MasY</w:t>
+      </w:r>
+      <w:proofErr w:type="spellEnd"/>
+      <w:r>
+        <w:rPr>
+          <w:rFonts w:ascii="Consolas" w:hAnsi="Consolas" w:cs="Consolas"/>
+          <w:color w:val="000000"/>
+          <w:sz w:val="19"/>
+          <w:szCs w:val="19"/>
+          <w:lang w:val="en-US"/>
+        </w:rPr>
+        <w:t xml:space="preserve"> </w:t>
+      </w:r>
+      <w:proofErr w:type="gramStart"/>
+      <w:r>
+        <w:rPr>
+          <w:rFonts w:ascii="Consolas" w:hAnsi="Consolas" w:cs="Consolas"/>
+          <w:color w:val="000000"/>
+          <w:sz w:val="19"/>
+          <w:szCs w:val="19"/>
+          <w:lang w:val="en-US"/>
+        </w:rPr>
+        <w:t xml:space="preserve">=  </w:t>
       </w:r>
       <w:r>
         <w:rPr>
@@ -15625,6 +17216,7 @@
         </w:rPr>
         <w:t>new</w:t>
       </w:r>
+      <w:proofErr w:type="gramEnd"/>
       <w:r>
         <w:rPr>
           <w:rFonts w:ascii="Consolas" w:hAnsi="Consolas" w:cs="Consolas"/>
@@ -15744,7 +17336,29 @@
           <w:szCs w:val="19"/>
           <w:lang w:val="en-US"/>
         </w:rPr>
-        <w:t>&gt; masY_temp;</w:t>
+        <w:t xml:space="preserve">&gt; </w:t>
+      </w:r>
+      <w:proofErr w:type="spellStart"/>
+      <w:r>
+        <w:rPr>
+          <w:rFonts w:ascii="Consolas" w:hAnsi="Consolas" w:cs="Consolas"/>
+          <w:color w:val="000000"/>
+          <w:sz w:val="19"/>
+          <w:szCs w:val="19"/>
+          <w:lang w:val="en-US"/>
+        </w:rPr>
+        <w:t>masY_temp</w:t>
+      </w:r>
+      <w:proofErr w:type="spellEnd"/>
+      <w:r>
+        <w:rPr>
+          <w:rFonts w:ascii="Consolas" w:hAnsi="Consolas" w:cs="Consolas"/>
+          <w:color w:val="000000"/>
+          <w:sz w:val="19"/>
+          <w:szCs w:val="19"/>
+          <w:lang w:val="en-US"/>
+        </w:rPr>
+        <w:t>;</w:t>
       </w:r>
     </w:p>
     <w:p>
@@ -15815,7 +17429,29 @@
           <w:szCs w:val="19"/>
           <w:lang w:val="en-US"/>
         </w:rPr>
-        <w:t>&gt; masX_temp;</w:t>
+        <w:t xml:space="preserve">&gt; </w:t>
+      </w:r>
+      <w:proofErr w:type="spellStart"/>
+      <w:r>
+        <w:rPr>
+          <w:rFonts w:ascii="Consolas" w:hAnsi="Consolas" w:cs="Consolas"/>
+          <w:color w:val="000000"/>
+          <w:sz w:val="19"/>
+          <w:szCs w:val="19"/>
+          <w:lang w:val="en-US"/>
+        </w:rPr>
+        <w:t>masX_temp</w:t>
+      </w:r>
+      <w:proofErr w:type="spellEnd"/>
+      <w:r>
+        <w:rPr>
+          <w:rFonts w:ascii="Consolas" w:hAnsi="Consolas" w:cs="Consolas"/>
+          <w:color w:val="000000"/>
+          <w:sz w:val="19"/>
+          <w:szCs w:val="19"/>
+          <w:lang w:val="en-US"/>
+        </w:rPr>
+        <w:t>;</w:t>
       </w:r>
     </w:p>
     <w:p>
@@ -15848,6 +17484,7 @@
         </w:rPr>
         <w:t xml:space="preserve">            </w:t>
       </w:r>
+      <w:proofErr w:type="spellStart"/>
       <w:r>
         <w:rPr>
           <w:rFonts w:ascii="Consolas" w:hAnsi="Consolas" w:cs="Consolas"/>
@@ -15858,6 +17495,7 @@
         </w:rPr>
         <w:t>GraphPane</w:t>
       </w:r>
+      <w:proofErr w:type="spellEnd"/>
       <w:r>
         <w:rPr>
           <w:rFonts w:ascii="Consolas" w:hAnsi="Consolas" w:cs="Consolas"/>
@@ -15918,7 +17556,41 @@
           <w:szCs w:val="19"/>
           <w:lang w:val="en-US"/>
         </w:rPr>
-        <w:t xml:space="preserve">            pane.CurveList.Clear();</w:t>
+        <w:t xml:space="preserve">            </w:t>
+      </w:r>
+      <w:proofErr w:type="spellStart"/>
+      <w:proofErr w:type="gramStart"/>
+      <w:r>
+        <w:rPr>
+          <w:rFonts w:ascii="Consolas" w:hAnsi="Consolas" w:cs="Consolas"/>
+          <w:color w:val="000000"/>
+          <w:sz w:val="19"/>
+          <w:szCs w:val="19"/>
+          <w:lang w:val="en-US"/>
+        </w:rPr>
+        <w:t>pane.CurveList.Clear</w:t>
+      </w:r>
+      <w:proofErr w:type="spellEnd"/>
+      <w:r>
+        <w:rPr>
+          <w:rFonts w:ascii="Consolas" w:hAnsi="Consolas" w:cs="Consolas"/>
+          <w:color w:val="000000"/>
+          <w:sz w:val="19"/>
+          <w:szCs w:val="19"/>
+          <w:lang w:val="en-US"/>
+        </w:rPr>
+        <w:t>(</w:t>
+      </w:r>
+      <w:proofErr w:type="gramEnd"/>
+      <w:r>
+        <w:rPr>
+          <w:rFonts w:ascii="Consolas" w:hAnsi="Consolas" w:cs="Consolas"/>
+          <w:color w:val="000000"/>
+          <w:sz w:val="19"/>
+          <w:szCs w:val="19"/>
+          <w:lang w:val="en-US"/>
+        </w:rPr>
+        <w:t>);</w:t>
       </w:r>
     </w:p>
     <w:p>
@@ -15972,6 +17644,7 @@
         </w:rPr>
         <w:t xml:space="preserve">            </w:t>
       </w:r>
+      <w:proofErr w:type="spellStart"/>
       <w:r>
         <w:rPr>
           <w:rFonts w:ascii="Consolas" w:hAnsi="Consolas" w:cs="Consolas"/>
@@ -15982,6 +17655,7 @@
         </w:rPr>
         <w:t>PointPairList</w:t>
       </w:r>
+      <w:proofErr w:type="spellEnd"/>
       <w:r>
         <w:rPr>
           <w:rFonts w:ascii="Consolas" w:hAnsi="Consolas" w:cs="Consolas"/>
@@ -16012,6 +17686,8 @@
         </w:rPr>
         <w:t xml:space="preserve"> </w:t>
       </w:r>
+      <w:proofErr w:type="spellStart"/>
+      <w:proofErr w:type="gramStart"/>
       <w:r>
         <w:rPr>
           <w:rFonts w:ascii="Consolas" w:hAnsi="Consolas" w:cs="Consolas"/>
@@ -16022,15 +17698,27 @@
         </w:rPr>
         <w:t>PointPairList</w:t>
       </w:r>
-      <w:r>
-        <w:rPr>
-          <w:rFonts w:ascii="Consolas" w:hAnsi="Consolas" w:cs="Consolas"/>
-          <w:color w:val="000000"/>
-          <w:sz w:val="19"/>
-          <w:szCs w:val="19"/>
-          <w:lang w:val="en-US"/>
-        </w:rPr>
-        <w:t>();</w:t>
+      <w:proofErr w:type="spellEnd"/>
+      <w:r>
+        <w:rPr>
+          <w:rFonts w:ascii="Consolas" w:hAnsi="Consolas" w:cs="Consolas"/>
+          <w:color w:val="000000"/>
+          <w:sz w:val="19"/>
+          <w:szCs w:val="19"/>
+          <w:lang w:val="en-US"/>
+        </w:rPr>
+        <w:t>(</w:t>
+      </w:r>
+      <w:proofErr w:type="gramEnd"/>
+      <w:r>
+        <w:rPr>
+          <w:rFonts w:ascii="Consolas" w:hAnsi="Consolas" w:cs="Consolas"/>
+          <w:color w:val="000000"/>
+          <w:sz w:val="19"/>
+          <w:szCs w:val="19"/>
+          <w:lang w:val="en-US"/>
+        </w:rPr>
+        <w:t>);</w:t>
       </w:r>
     </w:p>
     <w:p>
@@ -16113,7 +17801,29 @@
           <w:szCs w:val="19"/>
           <w:lang w:val="en-US"/>
         </w:rPr>
-        <w:t xml:space="preserve">            masX_temp = </w:t>
+        <w:t xml:space="preserve">            </w:t>
+      </w:r>
+      <w:proofErr w:type="spellStart"/>
+      <w:r>
+        <w:rPr>
+          <w:rFonts w:ascii="Consolas" w:hAnsi="Consolas" w:cs="Consolas"/>
+          <w:color w:val="000000"/>
+          <w:sz w:val="19"/>
+          <w:szCs w:val="19"/>
+          <w:lang w:val="en-US"/>
+        </w:rPr>
+        <w:t>masX_temp</w:t>
+      </w:r>
+      <w:proofErr w:type="spellEnd"/>
+      <w:r>
+        <w:rPr>
+          <w:rFonts w:ascii="Consolas" w:hAnsi="Consolas" w:cs="Consolas"/>
+          <w:color w:val="000000"/>
+          <w:sz w:val="19"/>
+          <w:szCs w:val="19"/>
+          <w:lang w:val="en-US"/>
+        </w:rPr>
+        <w:t xml:space="preserve"> = </w:t>
       </w:r>
       <w:r>
         <w:rPr>
@@ -16165,15 +17875,27 @@
         </w:rPr>
         <w:t>double</w:t>
       </w:r>
-      <w:r>
-        <w:rPr>
-          <w:rFonts w:ascii="Consolas" w:hAnsi="Consolas" w:cs="Consolas"/>
-          <w:color w:val="000000"/>
-          <w:sz w:val="19"/>
-          <w:szCs w:val="19"/>
-          <w:lang w:val="en-US"/>
-        </w:rPr>
-        <w:t>&gt;();</w:t>
+      <w:proofErr w:type="gramStart"/>
+      <w:r>
+        <w:rPr>
+          <w:rFonts w:ascii="Consolas" w:hAnsi="Consolas" w:cs="Consolas"/>
+          <w:color w:val="000000"/>
+          <w:sz w:val="19"/>
+          <w:szCs w:val="19"/>
+          <w:lang w:val="en-US"/>
+        </w:rPr>
+        <w:t>&gt;(</w:t>
+      </w:r>
+      <w:proofErr w:type="gramEnd"/>
+      <w:r>
+        <w:rPr>
+          <w:rFonts w:ascii="Consolas" w:hAnsi="Consolas" w:cs="Consolas"/>
+          <w:color w:val="000000"/>
+          <w:sz w:val="19"/>
+          <w:szCs w:val="19"/>
+          <w:lang w:val="en-US"/>
+        </w:rPr>
+        <w:t>);</w:t>
       </w:r>
     </w:p>
     <w:p>
@@ -16204,7 +17926,29 @@
           <w:szCs w:val="19"/>
           <w:lang w:val="en-US"/>
         </w:rPr>
-        <w:t xml:space="preserve">            masY_temp = </w:t>
+        <w:t xml:space="preserve">            </w:t>
+      </w:r>
+      <w:proofErr w:type="spellStart"/>
+      <w:r>
+        <w:rPr>
+          <w:rFonts w:ascii="Consolas" w:hAnsi="Consolas" w:cs="Consolas"/>
+          <w:color w:val="000000"/>
+          <w:sz w:val="19"/>
+          <w:szCs w:val="19"/>
+          <w:lang w:val="en-US"/>
+        </w:rPr>
+        <w:t>masY_temp</w:t>
+      </w:r>
+      <w:proofErr w:type="spellEnd"/>
+      <w:r>
+        <w:rPr>
+          <w:rFonts w:ascii="Consolas" w:hAnsi="Consolas" w:cs="Consolas"/>
+          <w:color w:val="000000"/>
+          <w:sz w:val="19"/>
+          <w:szCs w:val="19"/>
+          <w:lang w:val="en-US"/>
+        </w:rPr>
+        <w:t xml:space="preserve"> = </w:t>
       </w:r>
       <w:r>
         <w:rPr>
@@ -16256,15 +18000,27 @@
         </w:rPr>
         <w:t>double</w:t>
       </w:r>
-      <w:r>
-        <w:rPr>
-          <w:rFonts w:ascii="Consolas" w:hAnsi="Consolas" w:cs="Consolas"/>
-          <w:color w:val="000000"/>
-          <w:sz w:val="19"/>
-          <w:szCs w:val="19"/>
-          <w:lang w:val="en-US"/>
-        </w:rPr>
-        <w:t>&gt;();</w:t>
+      <w:proofErr w:type="gramStart"/>
+      <w:r>
+        <w:rPr>
+          <w:rFonts w:ascii="Consolas" w:hAnsi="Consolas" w:cs="Consolas"/>
+          <w:color w:val="000000"/>
+          <w:sz w:val="19"/>
+          <w:szCs w:val="19"/>
+          <w:lang w:val="en-US"/>
+        </w:rPr>
+        <w:t>&gt;(</w:t>
+      </w:r>
+      <w:proofErr w:type="gramEnd"/>
+      <w:r>
+        <w:rPr>
+          <w:rFonts w:ascii="Consolas" w:hAnsi="Consolas" w:cs="Consolas"/>
+          <w:color w:val="000000"/>
+          <w:sz w:val="19"/>
+          <w:szCs w:val="19"/>
+          <w:lang w:val="en-US"/>
+        </w:rPr>
+        <w:t>);</w:t>
       </w:r>
     </w:p>
     <w:p>
@@ -16297,6 +18053,7 @@
         </w:rPr>
         <w:t xml:space="preserve">            </w:t>
       </w:r>
+      <w:proofErr w:type="gramStart"/>
       <w:r>
         <w:rPr>
           <w:rFonts w:ascii="Consolas" w:hAnsi="Consolas" w:cs="Consolas"/>
@@ -16307,6 +18064,7 @@
         </w:rPr>
         <w:t>for</w:t>
       </w:r>
+      <w:proofErr w:type="gramEnd"/>
       <w:r>
         <w:rPr>
           <w:rFonts w:ascii="Consolas" w:hAnsi="Consolas" w:cs="Consolas"/>
@@ -16317,6 +18075,7 @@
         </w:rPr>
         <w:t xml:space="preserve"> (</w:t>
       </w:r>
+      <w:proofErr w:type="spellStart"/>
       <w:r>
         <w:rPr>
           <w:rFonts w:ascii="Consolas" w:hAnsi="Consolas" w:cs="Consolas"/>
@@ -16327,6 +18086,7 @@
         </w:rPr>
         <w:t>int</w:t>
       </w:r>
+      <w:proofErr w:type="spellEnd"/>
       <w:r>
         <w:rPr>
           <w:rFonts w:ascii="Consolas" w:hAnsi="Consolas" w:cs="Consolas"/>
@@ -16397,7 +18157,51 @@
           <w:szCs w:val="19"/>
           <w:lang w:val="en-US"/>
         </w:rPr>
-        <w:t xml:space="preserve">                masX_temp.Clear();</w:t>
+        <w:t xml:space="preserve">                </w:t>
+      </w:r>
+      <w:proofErr w:type="spellStart"/>
+      <w:r>
+        <w:rPr>
+          <w:rFonts w:ascii="Consolas" w:hAnsi="Consolas" w:cs="Consolas"/>
+          <w:color w:val="000000"/>
+          <w:sz w:val="19"/>
+          <w:szCs w:val="19"/>
+          <w:lang w:val="en-US"/>
+        </w:rPr>
+        <w:t>masX_</w:t>
+      </w:r>
+      <w:proofErr w:type="gramStart"/>
+      <w:r>
+        <w:rPr>
+          <w:rFonts w:ascii="Consolas" w:hAnsi="Consolas" w:cs="Consolas"/>
+          <w:color w:val="000000"/>
+          <w:sz w:val="19"/>
+          <w:szCs w:val="19"/>
+          <w:lang w:val="en-US"/>
+        </w:rPr>
+        <w:t>temp.Clear</w:t>
+      </w:r>
+      <w:proofErr w:type="spellEnd"/>
+      <w:r>
+        <w:rPr>
+          <w:rFonts w:ascii="Consolas" w:hAnsi="Consolas" w:cs="Consolas"/>
+          <w:color w:val="000000"/>
+          <w:sz w:val="19"/>
+          <w:szCs w:val="19"/>
+          <w:lang w:val="en-US"/>
+        </w:rPr>
+        <w:t>(</w:t>
+      </w:r>
+      <w:proofErr w:type="gramEnd"/>
+      <w:r>
+        <w:rPr>
+          <w:rFonts w:ascii="Consolas" w:hAnsi="Consolas" w:cs="Consolas"/>
+          <w:color w:val="000000"/>
+          <w:sz w:val="19"/>
+          <w:szCs w:val="19"/>
+          <w:lang w:val="en-US"/>
+        </w:rPr>
+        <w:t>);</w:t>
       </w:r>
     </w:p>
     <w:p>
@@ -16428,7 +18232,29 @@
           <w:szCs w:val="19"/>
           <w:lang w:val="en-US"/>
         </w:rPr>
-        <w:t xml:space="preserve">                masX_temp.Add(X);</w:t>
+        <w:t xml:space="preserve">                </w:t>
+      </w:r>
+      <w:proofErr w:type="spellStart"/>
+      <w:r>
+        <w:rPr>
+          <w:rFonts w:ascii="Consolas" w:hAnsi="Consolas" w:cs="Consolas"/>
+          <w:color w:val="000000"/>
+          <w:sz w:val="19"/>
+          <w:szCs w:val="19"/>
+          <w:lang w:val="en-US"/>
+        </w:rPr>
+        <w:t>masX_temp.Add</w:t>
+      </w:r>
+      <w:proofErr w:type="spellEnd"/>
+      <w:r>
+        <w:rPr>
+          <w:rFonts w:ascii="Consolas" w:hAnsi="Consolas" w:cs="Consolas"/>
+          <w:color w:val="000000"/>
+          <w:sz w:val="19"/>
+          <w:szCs w:val="19"/>
+          <w:lang w:val="en-US"/>
+        </w:rPr>
+        <w:t>(X);</w:t>
       </w:r>
     </w:p>
     <w:p>
@@ -16459,7 +18285,29 @@
           <w:szCs w:val="19"/>
           <w:lang w:val="en-US"/>
         </w:rPr>
-        <w:t xml:space="preserve">                masX_temp.Add(X+1);</w:t>
+        <w:t xml:space="preserve">                </w:t>
+      </w:r>
+      <w:proofErr w:type="spellStart"/>
+      <w:r>
+        <w:rPr>
+          <w:rFonts w:ascii="Consolas" w:hAnsi="Consolas" w:cs="Consolas"/>
+          <w:color w:val="000000"/>
+          <w:sz w:val="19"/>
+          <w:szCs w:val="19"/>
+          <w:lang w:val="en-US"/>
+        </w:rPr>
+        <w:t>masX_temp.Add</w:t>
+      </w:r>
+      <w:proofErr w:type="spellEnd"/>
+      <w:r>
+        <w:rPr>
+          <w:rFonts w:ascii="Consolas" w:hAnsi="Consolas" w:cs="Consolas"/>
+          <w:color w:val="000000"/>
+          <w:sz w:val="19"/>
+          <w:szCs w:val="19"/>
+          <w:lang w:val="en-US"/>
+        </w:rPr>
+        <w:t>(X+1);</w:t>
       </w:r>
     </w:p>
     <w:p>
@@ -16490,7 +18338,29 @@
           <w:szCs w:val="19"/>
           <w:lang w:val="en-US"/>
         </w:rPr>
-        <w:t xml:space="preserve">                masX_temp.Add(X+2);</w:t>
+        <w:t xml:space="preserve">                </w:t>
+      </w:r>
+      <w:proofErr w:type="spellStart"/>
+      <w:r>
+        <w:rPr>
+          <w:rFonts w:ascii="Consolas" w:hAnsi="Consolas" w:cs="Consolas"/>
+          <w:color w:val="000000"/>
+          <w:sz w:val="19"/>
+          <w:szCs w:val="19"/>
+          <w:lang w:val="en-US"/>
+        </w:rPr>
+        <w:t>masX_temp.Add</w:t>
+      </w:r>
+      <w:proofErr w:type="spellEnd"/>
+      <w:r>
+        <w:rPr>
+          <w:rFonts w:ascii="Consolas" w:hAnsi="Consolas" w:cs="Consolas"/>
+          <w:color w:val="000000"/>
+          <w:sz w:val="19"/>
+          <w:szCs w:val="19"/>
+          <w:lang w:val="en-US"/>
+        </w:rPr>
+        <w:t>(X+2);</w:t>
       </w:r>
     </w:p>
     <w:p>
@@ -16552,7 +18422,51 @@
           <w:szCs w:val="19"/>
           <w:lang w:val="en-US"/>
         </w:rPr>
-        <w:t xml:space="preserve">                masY_temp.Clear();</w:t>
+        <w:t xml:space="preserve">                </w:t>
+      </w:r>
+      <w:proofErr w:type="spellStart"/>
+      <w:r>
+        <w:rPr>
+          <w:rFonts w:ascii="Consolas" w:hAnsi="Consolas" w:cs="Consolas"/>
+          <w:color w:val="000000"/>
+          <w:sz w:val="19"/>
+          <w:szCs w:val="19"/>
+          <w:lang w:val="en-US"/>
+        </w:rPr>
+        <w:t>masY_</w:t>
+      </w:r>
+      <w:proofErr w:type="gramStart"/>
+      <w:r>
+        <w:rPr>
+          <w:rFonts w:ascii="Consolas" w:hAnsi="Consolas" w:cs="Consolas"/>
+          <w:color w:val="000000"/>
+          <w:sz w:val="19"/>
+          <w:szCs w:val="19"/>
+          <w:lang w:val="en-US"/>
+        </w:rPr>
+        <w:t>temp.Clear</w:t>
+      </w:r>
+      <w:proofErr w:type="spellEnd"/>
+      <w:r>
+        <w:rPr>
+          <w:rFonts w:ascii="Consolas" w:hAnsi="Consolas" w:cs="Consolas"/>
+          <w:color w:val="000000"/>
+          <w:sz w:val="19"/>
+          <w:szCs w:val="19"/>
+          <w:lang w:val="en-US"/>
+        </w:rPr>
+        <w:t>(</w:t>
+      </w:r>
+      <w:proofErr w:type="gramEnd"/>
+      <w:r>
+        <w:rPr>
+          <w:rFonts w:ascii="Consolas" w:hAnsi="Consolas" w:cs="Consolas"/>
+          <w:color w:val="000000"/>
+          <w:sz w:val="19"/>
+          <w:szCs w:val="19"/>
+          <w:lang w:val="en-US"/>
+        </w:rPr>
+        <w:t>);</w:t>
       </w:r>
     </w:p>
     <w:p>
@@ -16583,7 +18497,63 @@
           <w:szCs w:val="19"/>
           <w:lang w:val="en-US"/>
         </w:rPr>
-        <w:t xml:space="preserve">                masY_temp.Add(MasY[X-1]);</w:t>
+        <w:t xml:space="preserve">                </w:t>
+      </w:r>
+      <w:proofErr w:type="spellStart"/>
+      <w:r>
+        <w:rPr>
+          <w:rFonts w:ascii="Consolas" w:hAnsi="Consolas" w:cs="Consolas"/>
+          <w:color w:val="000000"/>
+          <w:sz w:val="19"/>
+          <w:szCs w:val="19"/>
+          <w:lang w:val="en-US"/>
+        </w:rPr>
+        <w:t>masY_</w:t>
+      </w:r>
+      <w:proofErr w:type="gramStart"/>
+      <w:r>
+        <w:rPr>
+          <w:rFonts w:ascii="Consolas" w:hAnsi="Consolas" w:cs="Consolas"/>
+          <w:color w:val="000000"/>
+          <w:sz w:val="19"/>
+          <w:szCs w:val="19"/>
+          <w:lang w:val="en-US"/>
+        </w:rPr>
+        <w:t>temp.Add</w:t>
+      </w:r>
+      <w:proofErr w:type="spellEnd"/>
+      <w:r>
+        <w:rPr>
+          <w:rFonts w:ascii="Consolas" w:hAnsi="Consolas" w:cs="Consolas"/>
+          <w:color w:val="000000"/>
+          <w:sz w:val="19"/>
+          <w:szCs w:val="19"/>
+          <w:lang w:val="en-US"/>
+        </w:rPr>
+        <w:t>(</w:t>
+      </w:r>
+      <w:proofErr w:type="spellStart"/>
+      <w:proofErr w:type="gramEnd"/>
+      <w:r>
+        <w:rPr>
+          <w:rFonts w:ascii="Consolas" w:hAnsi="Consolas" w:cs="Consolas"/>
+          <w:color w:val="000000"/>
+          <w:sz w:val="19"/>
+          <w:szCs w:val="19"/>
+          <w:lang w:val="en-US"/>
+        </w:rPr>
+        <w:t>MasY</w:t>
+      </w:r>
+      <w:proofErr w:type="spellEnd"/>
+      <w:r>
+        <w:rPr>
+          <w:rFonts w:ascii="Consolas" w:hAnsi="Consolas" w:cs="Consolas"/>
+          <w:color w:val="000000"/>
+          <w:sz w:val="19"/>
+          <w:szCs w:val="19"/>
+          <w:lang w:val="en-US"/>
+        </w:rPr>
+        <w:t>[X-1]);</w:t>
       </w:r>
     </w:p>
     <w:p>
@@ -16614,7 +18584,63 @@
           <w:szCs w:val="19"/>
           <w:lang w:val="en-US"/>
         </w:rPr>
-        <w:t xml:space="preserve">                masY_temp.Add(MasY[X]);</w:t>
+        <w:t xml:space="preserve">                </w:t>
+      </w:r>
+      <w:proofErr w:type="spellStart"/>
+      <w:r>
+        <w:rPr>
+          <w:rFonts w:ascii="Consolas" w:hAnsi="Consolas" w:cs="Consolas"/>
+          <w:color w:val="000000"/>
+          <w:sz w:val="19"/>
+          <w:szCs w:val="19"/>
+          <w:lang w:val="en-US"/>
+        </w:rPr>
+        <w:t>masY_</w:t>
+      </w:r>
+      <w:proofErr w:type="gramStart"/>
+      <w:r>
+        <w:rPr>
+          <w:rFonts w:ascii="Consolas" w:hAnsi="Consolas" w:cs="Consolas"/>
+          <w:color w:val="000000"/>
+          <w:sz w:val="19"/>
+          <w:szCs w:val="19"/>
+          <w:lang w:val="en-US"/>
+        </w:rPr>
+        <w:t>temp.Add</w:t>
+      </w:r>
+      <w:proofErr w:type="spellEnd"/>
+      <w:r>
+        <w:rPr>
+          <w:rFonts w:ascii="Consolas" w:hAnsi="Consolas" w:cs="Consolas"/>
+          <w:color w:val="000000"/>
+          <w:sz w:val="19"/>
+          <w:szCs w:val="19"/>
+          <w:lang w:val="en-US"/>
+        </w:rPr>
+        <w:t>(</w:t>
+      </w:r>
+      <w:proofErr w:type="spellStart"/>
+      <w:proofErr w:type="gramEnd"/>
+      <w:r>
+        <w:rPr>
+          <w:rFonts w:ascii="Consolas" w:hAnsi="Consolas" w:cs="Consolas"/>
+          <w:color w:val="000000"/>
+          <w:sz w:val="19"/>
+          <w:szCs w:val="19"/>
+          <w:lang w:val="en-US"/>
+        </w:rPr>
+        <w:t>MasY</w:t>
+      </w:r>
+      <w:proofErr w:type="spellEnd"/>
+      <w:r>
+        <w:rPr>
+          <w:rFonts w:ascii="Consolas" w:hAnsi="Consolas" w:cs="Consolas"/>
+          <w:color w:val="000000"/>
+          <w:sz w:val="19"/>
+          <w:szCs w:val="19"/>
+          <w:lang w:val="en-US"/>
+        </w:rPr>
+        <w:t>[X]);</w:t>
       </w:r>
     </w:p>
     <w:p>
@@ -16645,7 +18671,63 @@
           <w:szCs w:val="19"/>
           <w:lang w:val="en-US"/>
         </w:rPr>
-        <w:t xml:space="preserve">                masY_temp.Add(MasY[X+1]);</w:t>
+        <w:t xml:space="preserve">                </w:t>
+      </w:r>
+      <w:proofErr w:type="spellStart"/>
+      <w:r>
+        <w:rPr>
+          <w:rFonts w:ascii="Consolas" w:hAnsi="Consolas" w:cs="Consolas"/>
+          <w:color w:val="000000"/>
+          <w:sz w:val="19"/>
+          <w:szCs w:val="19"/>
+          <w:lang w:val="en-US"/>
+        </w:rPr>
+        <w:t>masY_</w:t>
+      </w:r>
+      <w:proofErr w:type="gramStart"/>
+      <w:r>
+        <w:rPr>
+          <w:rFonts w:ascii="Consolas" w:hAnsi="Consolas" w:cs="Consolas"/>
+          <w:color w:val="000000"/>
+          <w:sz w:val="19"/>
+          <w:szCs w:val="19"/>
+          <w:lang w:val="en-US"/>
+        </w:rPr>
+        <w:t>temp.Add</w:t>
+      </w:r>
+      <w:proofErr w:type="spellEnd"/>
+      <w:r>
+        <w:rPr>
+          <w:rFonts w:ascii="Consolas" w:hAnsi="Consolas" w:cs="Consolas"/>
+          <w:color w:val="000000"/>
+          <w:sz w:val="19"/>
+          <w:szCs w:val="19"/>
+          <w:lang w:val="en-US"/>
+        </w:rPr>
+        <w:t>(</w:t>
+      </w:r>
+      <w:proofErr w:type="spellStart"/>
+      <w:proofErr w:type="gramEnd"/>
+      <w:r>
+        <w:rPr>
+          <w:rFonts w:ascii="Consolas" w:hAnsi="Consolas" w:cs="Consolas"/>
+          <w:color w:val="000000"/>
+          <w:sz w:val="19"/>
+          <w:szCs w:val="19"/>
+          <w:lang w:val="en-US"/>
+        </w:rPr>
+        <w:t>MasY</w:t>
+      </w:r>
+      <w:proofErr w:type="spellEnd"/>
+      <w:r>
+        <w:rPr>
+          <w:rFonts w:ascii="Consolas" w:hAnsi="Consolas" w:cs="Consolas"/>
+          <w:color w:val="000000"/>
+          <w:sz w:val="19"/>
+          <w:szCs w:val="19"/>
+          <w:lang w:val="en-US"/>
+        </w:rPr>
+        <w:t>[X+1]);</w:t>
       </w:r>
     </w:p>
     <w:p>
@@ -16740,6 +18822,7 @@
         </w:rPr>
         <w:t xml:space="preserve">                </w:t>
       </w:r>
+      <w:proofErr w:type="gramStart"/>
       <w:r>
         <w:rPr>
           <w:rFonts w:ascii="Consolas" w:hAnsi="Consolas" w:cs="Consolas"/>
@@ -16750,6 +18833,7 @@
         </w:rPr>
         <w:t>for</w:t>
       </w:r>
+      <w:proofErr w:type="gramEnd"/>
       <w:r>
         <w:rPr>
           <w:rFonts w:ascii="Consolas" w:hAnsi="Consolas" w:cs="Consolas"/>
@@ -16778,7 +18862,117 @@
           <w:szCs w:val="19"/>
           <w:lang w:val="en-US"/>
         </w:rPr>
-        <w:t xml:space="preserve"> X_temp = masX_temp[0]; X_temp &lt;= masX_temp[2]; X_temp += 0.0416)</w:t>
+        <w:t xml:space="preserve"> </w:t>
+      </w:r>
+      <w:proofErr w:type="spellStart"/>
+      <w:r>
+        <w:rPr>
+          <w:rFonts w:ascii="Consolas" w:hAnsi="Consolas" w:cs="Consolas"/>
+          <w:color w:val="000000"/>
+          <w:sz w:val="19"/>
+          <w:szCs w:val="19"/>
+          <w:lang w:val="en-US"/>
+        </w:rPr>
+        <w:t>X_temp</w:t>
+      </w:r>
+      <w:proofErr w:type="spellEnd"/>
+      <w:r>
+        <w:rPr>
+          <w:rFonts w:ascii="Consolas" w:hAnsi="Consolas" w:cs="Consolas"/>
+          <w:color w:val="000000"/>
+          <w:sz w:val="19"/>
+          <w:szCs w:val="19"/>
+          <w:lang w:val="en-US"/>
+        </w:rPr>
+        <w:t xml:space="preserve"> = </w:t>
+      </w:r>
+      <w:proofErr w:type="spellStart"/>
+      <w:r>
+        <w:rPr>
+          <w:rFonts w:ascii="Consolas" w:hAnsi="Consolas" w:cs="Consolas"/>
+          <w:color w:val="000000"/>
+          <w:sz w:val="19"/>
+          <w:szCs w:val="19"/>
+          <w:lang w:val="en-US"/>
+        </w:rPr>
+        <w:t>masX_temp</w:t>
+      </w:r>
+      <w:proofErr w:type="spellEnd"/>
+      <w:r>
+        <w:rPr>
+          <w:rFonts w:ascii="Consolas" w:hAnsi="Consolas" w:cs="Consolas"/>
+          <w:color w:val="000000"/>
+          <w:sz w:val="19"/>
+          <w:szCs w:val="19"/>
+          <w:lang w:val="en-US"/>
+        </w:rPr>
+        <w:t xml:space="preserve">[0]; </w:t>
+      </w:r>
+      <w:proofErr w:type="spellStart"/>
+      <w:r>
+        <w:rPr>
+          <w:rFonts w:ascii="Consolas" w:hAnsi="Consolas" w:cs="Consolas"/>
+          <w:color w:val="000000"/>
+          <w:sz w:val="19"/>
+          <w:szCs w:val="19"/>
+          <w:lang w:val="en-US"/>
+        </w:rPr>
+        <w:t>X_temp</w:t>
+      </w:r>
+      <w:proofErr w:type="spellEnd"/>
+      <w:r>
+        <w:rPr>
+          <w:rFonts w:ascii="Consolas" w:hAnsi="Consolas" w:cs="Consolas"/>
+          <w:color w:val="000000"/>
+          <w:sz w:val="19"/>
+          <w:szCs w:val="19"/>
+          <w:lang w:val="en-US"/>
+        </w:rPr>
+        <w:t xml:space="preserve"> &lt;= </w:t>
+      </w:r>
+      <w:proofErr w:type="spellStart"/>
+      <w:r>
+        <w:rPr>
+          <w:rFonts w:ascii="Consolas" w:hAnsi="Consolas" w:cs="Consolas"/>
+          <w:color w:val="000000"/>
+          <w:sz w:val="19"/>
+          <w:szCs w:val="19"/>
+          <w:lang w:val="en-US"/>
+        </w:rPr>
+        <w:t>masX_temp</w:t>
+      </w:r>
+      <w:proofErr w:type="spellEnd"/>
+      <w:r>
+        <w:rPr>
+          <w:rFonts w:ascii="Consolas" w:hAnsi="Consolas" w:cs="Consolas"/>
+          <w:color w:val="000000"/>
+          <w:sz w:val="19"/>
+          <w:szCs w:val="19"/>
+          <w:lang w:val="en-US"/>
+        </w:rPr>
+        <w:t xml:space="preserve">[2]; </w:t>
+      </w:r>
+      <w:proofErr w:type="spellStart"/>
+      <w:r>
+        <w:rPr>
+          <w:rFonts w:ascii="Consolas" w:hAnsi="Consolas" w:cs="Consolas"/>
+          <w:color w:val="000000"/>
+          <w:sz w:val="19"/>
+          <w:szCs w:val="19"/>
+          <w:lang w:val="en-US"/>
+        </w:rPr>
+        <w:t>X_temp</w:t>
+      </w:r>
+      <w:proofErr w:type="spellEnd"/>
+      <w:r>
+        <w:rPr>
+          <w:rFonts w:ascii="Consolas" w:hAnsi="Consolas" w:cs="Consolas"/>
+          <w:color w:val="000000"/>
+          <w:sz w:val="19"/>
+          <w:szCs w:val="19"/>
+          <w:lang w:val="en-US"/>
+        </w:rPr>
+        <w:t xml:space="preserve"> += 0.0416)</w:t>
       </w:r>
     </w:p>
     <w:p>
@@ -16871,7 +19065,119 @@
           <w:szCs w:val="19"/>
           <w:lang w:val="en-US"/>
         </w:rPr>
-        <w:t xml:space="preserve">                    list.Add(X_temp, Newton(X_temp, 2, masX_temp, masY_temp, 1));</w:t>
+        <w:t xml:space="preserve">                    </w:t>
+      </w:r>
+      <w:proofErr w:type="spellStart"/>
+      <w:proofErr w:type="gramStart"/>
+      <w:r>
+        <w:rPr>
+          <w:rFonts w:ascii="Consolas" w:hAnsi="Consolas" w:cs="Consolas"/>
+          <w:color w:val="000000"/>
+          <w:sz w:val="19"/>
+          <w:szCs w:val="19"/>
+          <w:lang w:val="en-US"/>
+        </w:rPr>
+        <w:t>list.Add</w:t>
+      </w:r>
+      <w:proofErr w:type="spellEnd"/>
+      <w:r>
+        <w:rPr>
+          <w:rFonts w:ascii="Consolas" w:hAnsi="Consolas" w:cs="Consolas"/>
+          <w:color w:val="000000"/>
+          <w:sz w:val="19"/>
+          <w:szCs w:val="19"/>
+          <w:lang w:val="en-US"/>
+        </w:rPr>
+        <w:t>(</w:t>
+      </w:r>
+      <w:proofErr w:type="spellStart"/>
+      <w:proofErr w:type="gramEnd"/>
+      <w:r>
+        <w:rPr>
+          <w:rFonts w:ascii="Consolas" w:hAnsi="Consolas" w:cs="Consolas"/>
+          <w:color w:val="000000"/>
+          <w:sz w:val="19"/>
+          <w:szCs w:val="19"/>
+          <w:lang w:val="en-US"/>
+        </w:rPr>
+        <w:t>X_temp</w:t>
+      </w:r>
+      <w:proofErr w:type="spellEnd"/>
+      <w:r>
+        <w:rPr>
+          <w:rFonts w:ascii="Consolas" w:hAnsi="Consolas" w:cs="Consolas"/>
+          <w:color w:val="000000"/>
+          <w:sz w:val="19"/>
+          <w:szCs w:val="19"/>
+          <w:lang w:val="en-US"/>
+        </w:rPr>
+        <w:t>, Newton(</w:t>
+      </w:r>
+      <w:proofErr w:type="spellStart"/>
+      <w:r>
+        <w:rPr>
+          <w:rFonts w:ascii="Consolas" w:hAnsi="Consolas" w:cs="Consolas"/>
+          <w:color w:val="000000"/>
+          <w:sz w:val="19"/>
+          <w:szCs w:val="19"/>
+          <w:lang w:val="en-US"/>
+        </w:rPr>
+        <w:t>X_temp</w:t>
+      </w:r>
+      <w:proofErr w:type="spellEnd"/>
+      <w:r>
+        <w:rPr>
+          <w:rFonts w:ascii="Consolas" w:hAnsi="Consolas" w:cs="Consolas"/>
+          <w:color w:val="000000"/>
+          <w:sz w:val="19"/>
+          <w:szCs w:val="19"/>
+          <w:lang w:val="en-US"/>
+        </w:rPr>
+        <w:t xml:space="preserve">, 2, </w:t>
+      </w:r>
+      <w:proofErr w:type="spellStart"/>
+      <w:r>
+        <w:rPr>
+          <w:rFonts w:ascii="Consolas" w:hAnsi="Consolas" w:cs="Consolas"/>
+          <w:color w:val="000000"/>
+          <w:sz w:val="19"/>
+          <w:szCs w:val="19"/>
+          <w:lang w:val="en-US"/>
+        </w:rPr>
+        <w:t>masX_temp</w:t>
+      </w:r>
+      <w:proofErr w:type="spellEnd"/>
+      <w:r>
+        <w:rPr>
+          <w:rFonts w:ascii="Consolas" w:hAnsi="Consolas" w:cs="Consolas"/>
+          <w:color w:val="000000"/>
+          <w:sz w:val="19"/>
+          <w:szCs w:val="19"/>
+          <w:lang w:val="en-US"/>
+        </w:rPr>
+        <w:t xml:space="preserve">, </w:t>
+      </w:r>
+      <w:proofErr w:type="spellStart"/>
+      <w:r>
+        <w:rPr>
+          <w:rFonts w:ascii="Consolas" w:hAnsi="Consolas" w:cs="Consolas"/>
+          <w:color w:val="000000"/>
+          <w:sz w:val="19"/>
+          <w:szCs w:val="19"/>
+          <w:lang w:val="en-US"/>
+        </w:rPr>
+        <w:t>masY_temp</w:t>
+      </w:r>
+      <w:proofErr w:type="spellEnd"/>
+      <w:r>
+        <w:rPr>
+          <w:rFonts w:ascii="Consolas" w:hAnsi="Consolas" w:cs="Consolas"/>
+          <w:color w:val="000000"/>
+          <w:sz w:val="19"/>
+          <w:szCs w:val="19"/>
+          <w:lang w:val="en-US"/>
+        </w:rPr>
+        <w:t>, 1));</w:t>
       </w:r>
     </w:p>
     <w:p>
@@ -16891,6 +19197,7 @@
           <w:color w:val="000000"/>
           <w:sz w:val="19"/>
           <w:szCs w:val="19"/>
+          <w:lang w:val="en-US"/>
         </w:rPr>
       </w:pPr>
       <w:r>
@@ -16909,6 +19216,7 @@
           <w:color w:val="000000"/>
           <w:sz w:val="19"/>
           <w:szCs w:val="19"/>
+          <w:lang w:val="en-US"/>
         </w:rPr>
         <w:t>}</w:t>
       </w:r>
@@ -16930,14 +19238,16 @@
           <w:color w:val="000000"/>
           <w:sz w:val="19"/>
           <w:szCs w:val="19"/>
-        </w:rPr>
-      </w:pPr>
-      <w:r>
-        <w:rPr>
-          <w:rFonts w:ascii="Consolas" w:hAnsi="Consolas" w:cs="Consolas"/>
-          <w:color w:val="000000"/>
-          <w:sz w:val="19"/>
-          <w:szCs w:val="19"/>
+          <w:lang w:val="en-US"/>
+        </w:rPr>
+      </w:pPr>
+      <w:r>
+        <w:rPr>
+          <w:rFonts w:ascii="Consolas" w:hAnsi="Consolas" w:cs="Consolas"/>
+          <w:color w:val="000000"/>
+          <w:sz w:val="19"/>
+          <w:szCs w:val="19"/>
+          <w:lang w:val="en-US"/>
         </w:rPr>
         <w:t xml:space="preserve">                </w:t>
       </w:r>
@@ -16959,6 +19269,7 @@
           <w:color w:val="000000"/>
           <w:sz w:val="19"/>
           <w:szCs w:val="19"/>
+          <w:lang w:val="en-US"/>
         </w:rPr>
       </w:pPr>
     </w:p>
@@ -16979,14 +19290,16 @@
           <w:color w:val="000000"/>
           <w:sz w:val="19"/>
           <w:szCs w:val="19"/>
-        </w:rPr>
-      </w:pPr>
-      <w:r>
-        <w:rPr>
-          <w:rFonts w:ascii="Consolas" w:hAnsi="Consolas" w:cs="Consolas"/>
-          <w:color w:val="000000"/>
-          <w:sz w:val="19"/>
-          <w:szCs w:val="19"/>
+          <w:lang w:val="en-US"/>
+        </w:rPr>
+      </w:pPr>
+      <w:r>
+        <w:rPr>
+          <w:rFonts w:ascii="Consolas" w:hAnsi="Consolas" w:cs="Consolas"/>
+          <w:color w:val="000000"/>
+          <w:sz w:val="19"/>
+          <w:szCs w:val="19"/>
+          <w:lang w:val="en-US"/>
         </w:rPr>
         <w:t xml:space="preserve">            }</w:t>
       </w:r>
@@ -17008,6 +19321,7 @@
           <w:color w:val="000000"/>
           <w:sz w:val="19"/>
           <w:szCs w:val="19"/>
+          <w:lang w:val="en-US"/>
         </w:rPr>
       </w:pPr>
     </w:p>
@@ -17041,6 +19355,7 @@
         </w:rPr>
         <w:t xml:space="preserve">            </w:t>
       </w:r>
+      <w:proofErr w:type="spellStart"/>
       <w:r>
         <w:rPr>
           <w:rFonts w:ascii="Consolas" w:hAnsi="Consolas" w:cs="Consolas"/>
@@ -17051,16 +19366,63 @@
         </w:rPr>
         <w:t>LineItem</w:t>
       </w:r>
-      <w:r>
-        <w:rPr>
-          <w:rFonts w:ascii="Consolas" w:hAnsi="Consolas" w:cs="Consolas"/>
-          <w:color w:val="000000"/>
-          <w:sz w:val="19"/>
-          <w:szCs w:val="19"/>
-          <w:lang w:val="en-US"/>
-        </w:rPr>
-        <w:t xml:space="preserve"> myCurve = pane.AddCurve(</w:t>
-      </w:r>
+      <w:proofErr w:type="spellEnd"/>
+      <w:r>
+        <w:rPr>
+          <w:rFonts w:ascii="Consolas" w:hAnsi="Consolas" w:cs="Consolas"/>
+          <w:color w:val="000000"/>
+          <w:sz w:val="19"/>
+          <w:szCs w:val="19"/>
+          <w:lang w:val="en-US"/>
+        </w:rPr>
+        <w:t xml:space="preserve"> </w:t>
+      </w:r>
+      <w:proofErr w:type="spellStart"/>
+      <w:r>
+        <w:rPr>
+          <w:rFonts w:ascii="Consolas" w:hAnsi="Consolas" w:cs="Consolas"/>
+          <w:color w:val="000000"/>
+          <w:sz w:val="19"/>
+          <w:szCs w:val="19"/>
+          <w:lang w:val="en-US"/>
+        </w:rPr>
+        <w:t>myCurve</w:t>
+      </w:r>
+      <w:proofErr w:type="spellEnd"/>
+      <w:r>
+        <w:rPr>
+          <w:rFonts w:ascii="Consolas" w:hAnsi="Consolas" w:cs="Consolas"/>
+          <w:color w:val="000000"/>
+          <w:sz w:val="19"/>
+          <w:szCs w:val="19"/>
+          <w:lang w:val="en-US"/>
+        </w:rPr>
+        <w:t xml:space="preserve"> = </w:t>
+      </w:r>
+      <w:proofErr w:type="spellStart"/>
+      <w:proofErr w:type="gramStart"/>
+      <w:r>
+        <w:rPr>
+          <w:rFonts w:ascii="Consolas" w:hAnsi="Consolas" w:cs="Consolas"/>
+          <w:color w:val="000000"/>
+          <w:sz w:val="19"/>
+          <w:szCs w:val="19"/>
+          <w:lang w:val="en-US"/>
+        </w:rPr>
+        <w:t>pane.AddCurve</w:t>
+      </w:r>
+      <w:proofErr w:type="spellEnd"/>
+      <w:r>
+        <w:rPr>
+          <w:rFonts w:ascii="Consolas" w:hAnsi="Consolas" w:cs="Consolas"/>
+          <w:color w:val="000000"/>
+          <w:sz w:val="19"/>
+          <w:szCs w:val="19"/>
+          <w:lang w:val="en-US"/>
+        </w:rPr>
+        <w:t>(</w:t>
+      </w:r>
+      <w:proofErr w:type="gramEnd"/>
       <w:r>
         <w:rPr>
           <w:rFonts w:ascii="Consolas" w:hAnsi="Consolas" w:cs="Consolas"/>
@@ -17081,6 +19443,7 @@
         </w:rPr>
         <w:t xml:space="preserve">, list, </w:t>
       </w:r>
+      <w:proofErr w:type="spellStart"/>
       <w:r>
         <w:rPr>
           <w:rFonts w:ascii="Consolas" w:hAnsi="Consolas" w:cs="Consolas"/>
@@ -17099,8 +19462,20 @@
           <w:szCs w:val="19"/>
           <w:lang w:val="en-US"/>
         </w:rPr>
-        <w:t xml:space="preserve">.Blue, </w:t>
-      </w:r>
+        <w:t>.Blue</w:t>
+      </w:r>
+      <w:proofErr w:type="spellEnd"/>
+      <w:r>
+        <w:rPr>
+          <w:rFonts w:ascii="Consolas" w:hAnsi="Consolas" w:cs="Consolas"/>
+          <w:color w:val="000000"/>
+          <w:sz w:val="19"/>
+          <w:szCs w:val="19"/>
+          <w:lang w:val="en-US"/>
+        </w:rPr>
+        <w:t xml:space="preserve">, </w:t>
+      </w:r>
+      <w:proofErr w:type="spellStart"/>
       <w:r>
         <w:rPr>
           <w:rFonts w:ascii="Consolas" w:hAnsi="Consolas" w:cs="Consolas"/>
@@ -17119,7 +19494,18 @@
           <w:szCs w:val="19"/>
           <w:lang w:val="en-US"/>
         </w:rPr>
-        <w:t>.Diamond);</w:t>
+        <w:t>.Diamond</w:t>
+      </w:r>
+      <w:proofErr w:type="spellEnd"/>
+      <w:r>
+        <w:rPr>
+          <w:rFonts w:ascii="Consolas" w:hAnsi="Consolas" w:cs="Consolas"/>
+          <w:color w:val="000000"/>
+          <w:sz w:val="19"/>
+          <w:szCs w:val="19"/>
+          <w:lang w:val="en-US"/>
+        </w:rPr>
+        <w:t>);</w:t>
       </w:r>
     </w:p>
     <w:p>
@@ -17241,6 +19627,7 @@
         <w:docPartUnique/>
       </w:docPartObj>
     </w:sdtPr>
+    <w:sdtEndPr/>
     <w:sdtContent>
       <w:p>
         <w:pPr>
@@ -19493,7 +21880,7 @@
 </file>
 
 <file path=customXml/itemProps1.xml><?xml version="1.0" encoding="utf-8"?>
-<ds:datastoreItem xmlns:ds="http://schemas.openxmlformats.org/officeDocument/2006/customXml" ds:itemID="{D77B0DB9-BFE7-40E0-80D6-5ACA88B762E2}">
+<ds:datastoreItem xmlns:ds="http://schemas.openxmlformats.org/officeDocument/2006/customXml" ds:itemID="{AD06FAFD-9CB8-4084-9BD3-76CD16E653B8}">
   <ds:schemaRefs>
     <ds:schemaRef ds:uri="http://schemas.openxmlformats.org/officeDocument/2006/bibliography"/>
   </ds:schemaRefs>
